--- a/SMSF/Refi/Source/4. Loan Agreement SMSF PI.docx
+++ b/SMSF/Refi/Source/4. Loan Agreement SMSF PI.docx
@@ -286,7 +286,6 @@
         </w:rPr>
         <w:tab/>
       </w:r>
-      <w:proofErr w:type="gramStart"/>
       <w:r>
         <w:rPr>
           <w:rFonts w:ascii="Arial" w:hAnsi="Arial" w:cs="Arial"/>
@@ -305,7 +304,6 @@
         </w:rPr>
         <w:t>Bordetallnames</w:t>
       </w:r>
-      <w:proofErr w:type="gramEnd"/>
       <w:r>
         <w:rPr>
           <w:rFonts w:ascii="Arial" w:hAnsi="Arial" w:cs="Arial"/>
@@ -324,7 +322,6 @@
         </w:rPr>
         <w:t xml:space="preserve"> ACN </w:t>
       </w:r>
-      <w:proofErr w:type="gramStart"/>
       <w:r>
         <w:rPr>
           <w:rFonts w:ascii="Arial" w:hAnsi="Arial" w:cs="Arial"/>
@@ -341,9 +338,8 @@
           <w:spacing w:val="-3"/>
           <w:sz w:val="20"/>
         </w:rPr>
-        <w:t>BORDET</w:t>
-      </w:r>
-      <w:proofErr w:type="gramEnd"/>
+        <w:t>BORDET1ACN</w:t>
+      </w:r>
       <w:r>
         <w:rPr>
           <w:rFonts w:ascii="Arial" w:hAnsi="Arial" w:cs="Arial"/>
@@ -351,9 +347,8 @@
           <w:spacing w:val="-3"/>
           <w:sz w:val="20"/>
         </w:rPr>
-        <w:t>1</w:t>
-      </w:r>
-      <w:proofErr w:type="gramStart"/>
+        <w:t xml:space="preserve"> }}</w:t>
+      </w:r>
       <w:r>
         <w:rPr>
           <w:rFonts w:ascii="Arial" w:hAnsi="Arial" w:cs="Arial"/>
@@ -361,7 +356,7 @@
           <w:spacing w:val="-3"/>
           <w:sz w:val="20"/>
         </w:rPr>
-        <w:t>ACN</w:t>
+        <w:t xml:space="preserve"> as trustee for </w:t>
       </w:r>
       <w:r>
         <w:rPr>
@@ -370,9 +365,8 @@
           <w:spacing w:val="-3"/>
           <w:sz w:val="20"/>
         </w:rPr>
-        <w:t xml:space="preserve"> }</w:t>
-      </w:r>
-      <w:proofErr w:type="gramEnd"/>
+        <w:t xml:space="preserve">{{ </w:t>
+      </w:r>
       <w:r>
         <w:rPr>
           <w:rFonts w:ascii="Arial" w:hAnsi="Arial" w:cs="Arial"/>
@@ -380,7 +374,7 @@
           <w:spacing w:val="-3"/>
           <w:sz w:val="20"/>
         </w:rPr>
-        <w:t>}</w:t>
+        <w:t>BORDET1TRUSTNAME</w:t>
       </w:r>
       <w:r>
         <w:rPr>
@@ -389,65 +383,7 @@
           <w:spacing w:val="-3"/>
           <w:sz w:val="20"/>
         </w:rPr>
-        <w:t xml:space="preserve"> as trustee for </w:t>
-      </w:r>
-      <w:proofErr w:type="gramStart"/>
-      <w:r>
-        <w:rPr>
-          <w:rFonts w:ascii="Arial" w:hAnsi="Arial" w:cs="Arial"/>
-          <w:b/>
-          <w:spacing w:val="-3"/>
-          <w:sz w:val="20"/>
-        </w:rPr>
-        <w:t xml:space="preserve">{{ </w:t>
-      </w:r>
-      <w:r>
-        <w:rPr>
-          <w:rFonts w:ascii="Arial" w:hAnsi="Arial" w:cs="Arial"/>
-          <w:b/>
-          <w:spacing w:val="-3"/>
-          <w:sz w:val="20"/>
-        </w:rPr>
-        <w:t>BORDET</w:t>
-      </w:r>
-      <w:proofErr w:type="gramEnd"/>
-      <w:r>
-        <w:rPr>
-          <w:rFonts w:ascii="Arial" w:hAnsi="Arial" w:cs="Arial"/>
-          <w:b/>
-          <w:spacing w:val="-3"/>
-          <w:sz w:val="20"/>
-        </w:rPr>
-        <w:t>1</w:t>
-      </w:r>
-      <w:proofErr w:type="gramStart"/>
-      <w:r>
-        <w:rPr>
-          <w:rFonts w:ascii="Arial" w:hAnsi="Arial" w:cs="Arial"/>
-          <w:b/>
-          <w:spacing w:val="-3"/>
-          <w:sz w:val="20"/>
-        </w:rPr>
-        <w:t>TRUSTNAME</w:t>
-      </w:r>
-      <w:r>
-        <w:rPr>
-          <w:rFonts w:ascii="Arial" w:hAnsi="Arial" w:cs="Arial"/>
-          <w:b/>
-          <w:spacing w:val="-3"/>
-          <w:sz w:val="20"/>
-        </w:rPr>
-        <w:t xml:space="preserve"> }</w:t>
-      </w:r>
-      <w:proofErr w:type="gramEnd"/>
-      <w:r>
-        <w:rPr>
-          <w:rFonts w:ascii="Arial" w:hAnsi="Arial" w:cs="Arial"/>
-          <w:b/>
-          <w:spacing w:val="-3"/>
-          <w:sz w:val="20"/>
-        </w:rPr>
-        <w:t>}</w:t>
+        <w:t xml:space="preserve"> }}</w:t>
       </w:r>
       <w:r>
         <w:rPr>
@@ -465,7 +401,6 @@
         </w:rPr>
         <w:t xml:space="preserve"> </w:t>
       </w:r>
-      <w:proofErr w:type="gramStart"/>
       <w:r>
         <w:rPr>
           <w:rFonts w:ascii="Arial" w:hAnsi="Arial" w:cs="Arial"/>
@@ -483,7 +418,6 @@
         </w:rPr>
         <w:t>BORDET</w:t>
       </w:r>
-      <w:proofErr w:type="gramEnd"/>
       <w:r>
         <w:rPr>
           <w:rFonts w:ascii="Arial" w:hAnsi="Arial" w:cs="Arial"/>
@@ -716,7 +650,6 @@
         </w:rPr>
         <w:tab/>
       </w:r>
-      <w:proofErr w:type="gramStart"/>
       <w:r>
         <w:rPr>
           <w:rFonts w:ascii="Arial" w:hAnsi="Arial" w:cs="Arial"/>
@@ -737,7 +670,6 @@
         </w:rPr>
         <w:t>LOANNUMBER</w:t>
       </w:r>
-      <w:proofErr w:type="gramEnd"/>
       <w:r>
         <w:rPr>
           <w:rFonts w:ascii="Arial" w:hAnsi="Arial" w:cs="Arial"/>
@@ -832,53 +764,21 @@
           <w:rFonts w:ascii="Arial" w:hAnsi="Arial" w:cs="Arial"/>
           <w:sz w:val="20"/>
         </w:rPr>
-        <w:t xml:space="preserve"> not contain </w:t>
-      </w:r>
-      <w:proofErr w:type="gramStart"/>
+        <w:t xml:space="preserve"> not contain all of the terms </w:t>
+      </w:r>
       <w:r>
         <w:rPr>
           <w:rFonts w:ascii="Arial" w:hAnsi="Arial" w:cs="Arial"/>
           <w:sz w:val="20"/>
         </w:rPr>
-        <w:t>all of</w:t>
-      </w:r>
-      <w:proofErr w:type="gramEnd"/>
+        <w:t xml:space="preserve">and conditions </w:t>
+      </w:r>
       <w:r>
         <w:rPr>
           <w:rFonts w:ascii="Arial" w:hAnsi="Arial" w:cs="Arial"/>
           <w:sz w:val="20"/>
         </w:rPr>
-        <w:t xml:space="preserve"> the terms </w:t>
-      </w:r>
-      <w:r>
-        <w:rPr>
-          <w:rFonts w:ascii="Arial" w:hAnsi="Arial" w:cs="Arial"/>
-          <w:sz w:val="20"/>
-        </w:rPr>
-        <w:t xml:space="preserve">and conditions </w:t>
-      </w:r>
-      <w:r>
-        <w:rPr>
-          <w:rFonts w:ascii="Arial" w:hAnsi="Arial" w:cs="Arial"/>
-          <w:sz w:val="20"/>
-        </w:rPr>
-        <w:t xml:space="preserve">of your loan or </w:t>
-      </w:r>
-      <w:proofErr w:type="gramStart"/>
-      <w:r>
-        <w:rPr>
-          <w:rFonts w:ascii="Arial" w:hAnsi="Arial" w:cs="Arial"/>
-          <w:sz w:val="20"/>
-        </w:rPr>
-        <w:t>all of</w:t>
-      </w:r>
-      <w:proofErr w:type="gramEnd"/>
-      <w:r>
-        <w:rPr>
-          <w:rFonts w:ascii="Arial" w:hAnsi="Arial" w:cs="Arial"/>
-          <w:sz w:val="20"/>
-        </w:rPr>
-        <w:t xml:space="preserve"> the information we are required by law to give you before </w:t>
+        <w:t xml:space="preserve">of your loan or all of the information we are required by law to give you before </w:t>
       </w:r>
       <w:r>
         <w:rPr>
@@ -1219,6 +1119,104 @@
       <w:pPr>
         <w:keepNext/>
         <w:keepLines/>
+        <w:ind w:right="-291"/>
+        <w:rPr>
+          <w:rFonts w:ascii="Arial" w:hAnsi="Arial" w:cs="Arial"/>
+          <w:sz w:val="20"/>
+        </w:rPr>
+      </w:pPr>
+    </w:p>
+    <w:p>
+      <w:pPr>
+        <w:spacing w:before="60" w:after="60"/>
+        <w:rPr>
+          <w:rFonts w:ascii="Arial" w:hAnsi="Arial" w:cs="Arial"/>
+          <w:sz w:val="20"/>
+        </w:rPr>
+      </w:pPr>
+      <w:r>
+        <w:rPr>
+          <w:rFonts w:ascii="Arial" w:hAnsi="Arial" w:cs="Arial"/>
+          <w:sz w:val="20"/>
+        </w:rPr>
+        <w:t>{%p if charges %}</w:t>
+      </w:r>
+    </w:p>
+    <w:p>
+      <w:pPr>
+        <w:spacing w:before="60" w:after="60"/>
+        <w:rPr>
+          <w:rFonts w:ascii="Arial" w:hAnsi="Arial" w:cs="Arial"/>
+          <w:sz w:val="20"/>
+        </w:rPr>
+      </w:pPr>
+      <w:r>
+        <w:rPr>
+          <w:rFonts w:ascii="Arial" w:hAnsi="Arial" w:cs="Arial"/>
+          <w:sz w:val="20"/>
+        </w:rPr>
+        <w:t>{% set total = (charge</w:t>
+      </w:r>
+      <w:r>
+        <w:rPr>
+          <w:rFonts w:ascii="Arial" w:hAnsi="Arial" w:cs="Arial"/>
+          <w:sz w:val="20"/>
+        </w:rPr>
+        <w:t>s</w:t>
+      </w:r>
+      <w:r>
+        <w:rPr>
+          <w:rFonts w:ascii="Arial" w:hAnsi="Arial" w:cs="Arial"/>
+          <w:sz w:val="20"/>
+        </w:rPr>
+        <w:t xml:space="preserve"> | map(attribute='charge_amount') | sum) + LMI_Fee</w:t>
+      </w:r>
+      <w:r>
+        <w:rPr>
+          <w:rFonts w:ascii="Arial" w:hAnsi="Arial" w:cs="Arial"/>
+          <w:sz w:val="20"/>
+        </w:rPr>
+        <w:t xml:space="preserve"> </w:t>
+      </w:r>
+      <w:r>
+        <w:rPr>
+          <w:rFonts w:ascii="Arial" w:hAnsi="Arial" w:cs="Arial"/>
+          <w:sz w:val="20"/>
+        </w:rPr>
+        <w:t>%}</w:t>
+      </w:r>
+    </w:p>
+    <w:p>
+      <w:pPr>
+        <w:spacing w:before="60" w:after="60"/>
+        <w:rPr>
+          <w:rFonts w:ascii="Arial" w:hAnsi="Arial" w:cs="Arial"/>
+          <w:sz w:val="20"/>
+        </w:rPr>
+      </w:pPr>
+      <w:r>
+        <w:rPr>
+          <w:rFonts w:ascii="Arial" w:hAnsi="Arial" w:cs="Arial"/>
+          <w:sz w:val="20"/>
+        </w:rPr>
+        <w:t>{%p endif %}</w:t>
+      </w:r>
+    </w:p>
+    <w:p>
+      <w:pPr>
+        <w:keepNext/>
+        <w:keepLines/>
+        <w:ind w:right="-291"/>
+        <w:rPr>
+          <w:rFonts w:ascii="Arial" w:hAnsi="Arial" w:cs="Arial"/>
+          <w:sz w:val="20"/>
+        </w:rPr>
+      </w:pPr>
+    </w:p>
+    <w:p>
+      <w:pPr>
+        <w:keepNext/>
+        <w:keepLines/>
         <w:rPr>
           <w:rFonts w:ascii="Arial" w:hAnsi="Arial" w:cs="Arial"/>
           <w:b/>
@@ -1274,7 +1272,7 @@
           <w:noProof/>
           <w:sz w:val="20"/>
         </w:rPr>
-        <w:t>1 December 2025</w:t>
+        <w:t>16 December 2025</w:t>
       </w:r>
       <w:r>
         <w:rPr>
@@ -1552,7 +1550,6 @@
               </w:rPr>
               <w:t>$</w:t>
             </w:r>
-            <w:proofErr w:type="gramStart"/>
             <w:r>
               <w:rPr>
                 <w:rFonts w:ascii="Arial" w:hAnsi="Arial" w:cs="Arial"/>
@@ -1561,7 +1558,6 @@
               </w:rPr>
               <w:t>{{ "</w:t>
             </w:r>
-            <w:proofErr w:type="gramEnd"/>
             <w:r>
               <w:rPr>
                 <w:rFonts w:ascii="Arial" w:hAnsi="Arial" w:cs="Arial"/>
@@ -1570,23 +1566,21 @@
               </w:rPr>
               <w:t>{:,.2f}</w:t>
             </w:r>
-            <w:proofErr w:type="gramStart"/>
             <w:r>
               <w:rPr>
                 <w:rFonts w:ascii="Arial" w:hAnsi="Arial" w:cs="Arial"/>
                 <w:b/>
                 <w:sz w:val="20"/>
               </w:rPr>
-              <w:t>".format</w:t>
-            </w:r>
-            <w:proofErr w:type="gramEnd"/>
+              <w:t>".format(</w:t>
+            </w:r>
             <w:r>
               <w:rPr>
                 <w:rFonts w:ascii="Arial" w:hAnsi="Arial" w:cs="Arial"/>
                 <w:b/>
                 <w:sz w:val="20"/>
               </w:rPr>
-              <w:t>(</w:t>
+              <w:t>ADVANC</w:t>
             </w:r>
             <w:r>
               <w:rPr>
@@ -1594,7 +1588,8 @@
                 <w:b/>
                 <w:sz w:val="20"/>
               </w:rPr>
-              <w:t>ADVANCEAMOUN</w:t>
+              <w:lastRenderedPageBreak/>
+              <w:t>EAMOUNT</w:t>
             </w:r>
             <w:r>
               <w:rPr>
@@ -1602,26 +1597,7 @@
                 <w:b/>
                 <w:sz w:val="20"/>
               </w:rPr>
-              <w:lastRenderedPageBreak/>
-              <w:t>T</w:t>
-            </w:r>
-            <w:proofErr w:type="gramStart"/>
-            <w:r>
-              <w:rPr>
-                <w:rFonts w:ascii="Arial" w:hAnsi="Arial" w:cs="Arial"/>
-                <w:b/>
-                <w:sz w:val="20"/>
-              </w:rPr>
-              <w:t>) }</w:t>
-            </w:r>
-            <w:proofErr w:type="gramEnd"/>
-            <w:r>
-              <w:rPr>
-                <w:rFonts w:ascii="Arial" w:hAnsi="Arial" w:cs="Arial"/>
-                <w:b/>
-                <w:sz w:val="20"/>
-              </w:rPr>
-              <w:t>}</w:t>
+              <w:t>) }}</w:t>
             </w:r>
           </w:p>
           <w:p>
@@ -1789,7 +1765,6 @@
               </w:rPr>
               <w:t xml:space="preserve">Account </w:t>
             </w:r>
-            <w:proofErr w:type="gramStart"/>
             <w:r>
               <w:rPr>
                 <w:rFonts w:ascii="Arial" w:hAnsi="Arial" w:cs="Arial"/>
@@ -1804,7 +1779,6 @@
               </w:rPr>
               <w:t>LOANNUMBER</w:t>
             </w:r>
-            <w:proofErr w:type="gramEnd"/>
             <w:r>
               <w:rPr>
                 <w:rFonts w:ascii="Arial" w:hAnsi="Arial" w:cs="Arial"/>
@@ -1846,7 +1820,6 @@
               </w:rPr>
               <w:t>$</w:t>
             </w:r>
-            <w:proofErr w:type="gramStart"/>
             <w:r>
               <w:rPr>
                 <w:rFonts w:ascii="Arial" w:hAnsi="Arial" w:cs="Arial"/>
@@ -1854,7 +1827,6 @@
               </w:rPr>
               <w:t>{{ "</w:t>
             </w:r>
-            <w:proofErr w:type="gramEnd"/>
             <w:r>
               <w:rPr>
                 <w:rFonts w:ascii="Arial" w:hAnsi="Arial" w:cs="Arial"/>
@@ -1862,21 +1834,12 @@
               </w:rPr>
               <w:t>{:,.2f}</w:t>
             </w:r>
-            <w:proofErr w:type="gramStart"/>
-            <w:r>
-              <w:rPr>
-                <w:rFonts w:ascii="Arial" w:hAnsi="Arial" w:cs="Arial"/>
-                <w:sz w:val="20"/>
-              </w:rPr>
-              <w:t>".format</w:t>
-            </w:r>
-            <w:proofErr w:type="gramEnd"/>
-            <w:r>
-              <w:rPr>
-                <w:rFonts w:ascii="Arial" w:hAnsi="Arial" w:cs="Arial"/>
-                <w:sz w:val="20"/>
-              </w:rPr>
-              <w:t>(</w:t>
+            <w:r>
+              <w:rPr>
+                <w:rFonts w:ascii="Arial" w:hAnsi="Arial" w:cs="Arial"/>
+                <w:sz w:val="20"/>
+              </w:rPr>
+              <w:t>".format(</w:t>
             </w:r>
             <w:r>
               <w:rPr>
@@ -1885,21 +1848,12 @@
               </w:rPr>
               <w:t>ADVANCEAMOUNT</w:t>
             </w:r>
-            <w:proofErr w:type="gramStart"/>
-            <w:r>
-              <w:rPr>
-                <w:rFonts w:ascii="Arial" w:hAnsi="Arial" w:cs="Arial"/>
-                <w:sz w:val="20"/>
-              </w:rPr>
-              <w:t>) }</w:t>
-            </w:r>
-            <w:proofErr w:type="gramEnd"/>
-            <w:r>
-              <w:rPr>
-                <w:rFonts w:ascii="Arial" w:hAnsi="Arial" w:cs="Arial"/>
-                <w:sz w:val="20"/>
-              </w:rPr>
-              <w:t>}</w:t>
+            <w:r>
+              <w:rPr>
+                <w:rFonts w:ascii="Arial" w:hAnsi="Arial" w:cs="Arial"/>
+                <w:sz w:val="20"/>
+              </w:rPr>
+              <w:t>) }}</w:t>
             </w:r>
           </w:p>
           <w:p>
@@ -2145,7 +2099,6 @@
               </w:rPr>
               <w:t xml:space="preserve">Account </w:t>
             </w:r>
-            <w:proofErr w:type="gramStart"/>
             <w:r>
               <w:rPr>
                 <w:rFonts w:ascii="Arial" w:hAnsi="Arial" w:cs="Arial"/>
@@ -2160,7 +2113,6 @@
               </w:rPr>
               <w:t>LOANNUMBER</w:t>
             </w:r>
-            <w:proofErr w:type="gramEnd"/>
             <w:r>
               <w:rPr>
                 <w:rFonts w:ascii="Arial" w:hAnsi="Arial" w:cs="Arial"/>
@@ -2256,31 +2208,14 @@
                 <w:noProof/>
                 <w:sz w:val="20"/>
               </w:rPr>
-              <w:t xml:space="preserve"> </w:t>
-            </w:r>
-            <w:proofErr w:type="gramStart"/>
-            <w:r>
-              <w:rPr>
-                <w:rFonts w:ascii="Arial" w:hAnsi="Arial" w:cs="Arial"/>
-                <w:noProof/>
-                <w:sz w:val="20"/>
-              </w:rPr>
-              <w:t>}}</w:t>
-            </w:r>
-            <w:r>
-              <w:rPr>
-                <w:rFonts w:ascii="Arial" w:hAnsi="Arial" w:cs="Arial"/>
-                <w:sz w:val="20"/>
-              </w:rPr>
-              <w:t>%</w:t>
-            </w:r>
-            <w:proofErr w:type="gramEnd"/>
-            <w:r>
-              <w:rPr>
-                <w:rFonts w:ascii="Arial" w:hAnsi="Arial" w:cs="Arial"/>
-                <w:sz w:val="20"/>
-              </w:rPr>
-              <w:t xml:space="preserve"> </w:t>
+              <w:t xml:space="preserve"> }}</w:t>
+            </w:r>
+            <w:r>
+              <w:rPr>
+                <w:rFonts w:ascii="Arial" w:hAnsi="Arial" w:cs="Arial"/>
+                <w:sz w:val="20"/>
+              </w:rPr>
+              <w:t xml:space="preserve">% </w:t>
             </w:r>
             <w:r>
               <w:rPr>
@@ -2526,7 +2461,6 @@
               </w:rPr>
               <w:t xml:space="preserve">Account </w:t>
             </w:r>
-            <w:proofErr w:type="gramStart"/>
             <w:r>
               <w:rPr>
                 <w:rFonts w:ascii="Arial" w:hAnsi="Arial" w:cs="Arial"/>
@@ -2541,7 +2475,6 @@
               </w:rPr>
               <w:t>LOANNUMBER</w:t>
             </w:r>
-            <w:proofErr w:type="gramEnd"/>
             <w:r>
               <w:rPr>
                 <w:rFonts w:ascii="Arial" w:hAnsi="Arial" w:cs="Arial"/>
@@ -2760,7 +2693,6 @@
               </w:rPr>
               <w:t xml:space="preserve">Account </w:t>
             </w:r>
-            <w:proofErr w:type="gramStart"/>
             <w:r>
               <w:rPr>
                 <w:rFonts w:ascii="Arial" w:hAnsi="Arial" w:cs="Arial"/>
@@ -2775,7 +2707,6 @@
               </w:rPr>
               <w:t>LOANNUMBER</w:t>
             </w:r>
-            <w:proofErr w:type="gramEnd"/>
             <w:r>
               <w:rPr>
                 <w:rFonts w:ascii="Arial" w:hAnsi="Arial" w:cs="Arial"/>
@@ -2856,7 +2787,6 @@
               </w:rPr>
               <w:t>$</w:t>
             </w:r>
-            <w:proofErr w:type="gramStart"/>
             <w:r>
               <w:rPr>
                 <w:rFonts w:ascii="Arial" w:hAnsi="Arial" w:cs="Arial"/>
@@ -2864,7 +2794,6 @@
               </w:rPr>
               <w:t>{{ "</w:t>
             </w:r>
-            <w:proofErr w:type="gramEnd"/>
             <w:r>
               <w:rPr>
                 <w:rFonts w:ascii="Arial" w:hAnsi="Arial" w:cs="Arial"/>
@@ -2872,21 +2801,12 @@
               </w:rPr>
               <w:t>{:,.2f}</w:t>
             </w:r>
-            <w:proofErr w:type="gramStart"/>
-            <w:r>
-              <w:rPr>
-                <w:rFonts w:ascii="Arial" w:hAnsi="Arial" w:cs="Arial"/>
-                <w:sz w:val="20"/>
-              </w:rPr>
-              <w:t>".format</w:t>
-            </w:r>
-            <w:proofErr w:type="gramEnd"/>
-            <w:r>
-              <w:rPr>
-                <w:rFonts w:ascii="Arial" w:hAnsi="Arial" w:cs="Arial"/>
-                <w:sz w:val="20"/>
-              </w:rPr>
-              <w:t>(</w:t>
+            <w:r>
+              <w:rPr>
+                <w:rFonts w:ascii="Arial" w:hAnsi="Arial" w:cs="Arial"/>
+                <w:sz w:val="20"/>
+              </w:rPr>
+              <w:t>".format(</w:t>
             </w:r>
             <w:r>
               <w:rPr>
@@ -2895,21 +2815,12 @@
               </w:rPr>
               <w:t>PIRepayments</w:t>
             </w:r>
-            <w:proofErr w:type="gramStart"/>
-            <w:r>
-              <w:rPr>
-                <w:rFonts w:ascii="Arial" w:hAnsi="Arial" w:cs="Arial"/>
-                <w:sz w:val="20"/>
-              </w:rPr>
-              <w:t>) }</w:t>
-            </w:r>
-            <w:proofErr w:type="gramEnd"/>
-            <w:r>
-              <w:rPr>
-                <w:rFonts w:ascii="Arial" w:hAnsi="Arial" w:cs="Arial"/>
-                <w:sz w:val="20"/>
-              </w:rPr>
-              <w:t>}</w:t>
+            <w:r>
+              <w:rPr>
+                <w:rFonts w:ascii="Arial" w:hAnsi="Arial" w:cs="Arial"/>
+                <w:sz w:val="20"/>
+              </w:rPr>
+              <w:t>) }}</w:t>
             </w:r>
             <w:r>
               <w:rPr>
@@ -3062,7 +2973,6 @@
               </w:rPr>
               <w:t xml:space="preserve">Account </w:t>
             </w:r>
-            <w:proofErr w:type="gramStart"/>
             <w:r>
               <w:rPr>
                 <w:rFonts w:ascii="Arial" w:hAnsi="Arial" w:cs="Arial"/>
@@ -3077,7 +2987,6 @@
               </w:rPr>
               <w:t>LOANNUMBER</w:t>
             </w:r>
-            <w:proofErr w:type="gramEnd"/>
             <w:r>
               <w:rPr>
                 <w:rFonts w:ascii="Arial" w:hAnsi="Arial" w:cs="Arial"/>
@@ -3112,7 +3021,6 @@
                 <w:sz w:val="20"/>
               </w:rPr>
             </w:pPr>
-            <w:proofErr w:type="gramStart"/>
             <w:r>
               <w:rPr>
                 <w:rFonts w:ascii="Arial" w:hAnsi="Arial" w:cs="Arial"/>
@@ -3120,7 +3028,6 @@
               </w:rPr>
               <w:t>{{ "</w:t>
             </w:r>
-            <w:proofErr w:type="gramEnd"/>
             <w:r>
               <w:rPr>
                 <w:rFonts w:ascii="Arial" w:hAnsi="Arial" w:cs="Arial"/>
@@ -3128,21 +3035,12 @@
               </w:rPr>
               <w:t>{:,.2f}</w:t>
             </w:r>
-            <w:proofErr w:type="gramStart"/>
-            <w:r>
-              <w:rPr>
-                <w:rFonts w:ascii="Arial" w:hAnsi="Arial" w:cs="Arial"/>
-                <w:sz w:val="20"/>
-              </w:rPr>
-              <w:t>".format</w:t>
-            </w:r>
-            <w:proofErr w:type="gramEnd"/>
-            <w:r>
-              <w:rPr>
-                <w:rFonts w:ascii="Arial" w:hAnsi="Arial" w:cs="Arial"/>
-                <w:sz w:val="20"/>
-              </w:rPr>
-              <w:t>(</w:t>
+            <w:r>
+              <w:rPr>
+                <w:rFonts w:ascii="Arial" w:hAnsi="Arial" w:cs="Arial"/>
+                <w:sz w:val="20"/>
+              </w:rPr>
+              <w:t>".format(</w:t>
             </w:r>
             <w:r>
               <w:rPr>
@@ -3151,21 +3049,12 @@
               </w:rPr>
               <w:t>RepaymentAmount</w:t>
             </w:r>
-            <w:proofErr w:type="gramStart"/>
-            <w:r>
-              <w:rPr>
-                <w:rFonts w:ascii="Arial" w:hAnsi="Arial" w:cs="Arial"/>
-                <w:sz w:val="20"/>
-              </w:rPr>
-              <w:t>) }</w:t>
-            </w:r>
-            <w:proofErr w:type="gramEnd"/>
-            <w:r>
-              <w:rPr>
-                <w:rFonts w:ascii="Arial" w:hAnsi="Arial" w:cs="Arial"/>
-                <w:sz w:val="20"/>
-              </w:rPr>
-              <w:t>}</w:t>
+            <w:r>
+              <w:rPr>
+                <w:rFonts w:ascii="Arial" w:hAnsi="Arial" w:cs="Arial"/>
+                <w:sz w:val="20"/>
+              </w:rPr>
+              <w:t>) }}</w:t>
             </w:r>
           </w:p>
           <w:p>
@@ -3876,7 +3765,6 @@
                 <w:u w:val="single"/>
               </w:rPr>
             </w:pPr>
-            <w:proofErr w:type="gramStart"/>
             <w:r>
               <w:rPr>
                 <w:rFonts w:ascii="Arial" w:hAnsi="Arial" w:cs="Arial"/>
@@ -3891,16 +3779,7 @@
                 <w:sz w:val="20"/>
                 <w:u w:val="single"/>
               </w:rPr>
-              <w:t>charge</w:t>
-            </w:r>
-            <w:proofErr w:type="gramEnd"/>
-            <w:r>
-              <w:rPr>
-                <w:rFonts w:ascii="Arial" w:hAnsi="Arial" w:cs="Arial"/>
-                <w:sz w:val="20"/>
-                <w:u w:val="single"/>
-              </w:rPr>
-              <w:t>.</w:t>
+              <w:t>charge.</w:t>
             </w:r>
             <w:r>
               <w:rPr>
@@ -3945,7 +3824,6 @@
               </w:rPr>
               <w:t>$</w:t>
             </w:r>
-            <w:proofErr w:type="gramStart"/>
             <w:r>
               <w:rPr>
                 <w:rFonts w:ascii="Arial" w:hAnsi="Arial" w:cs="Arial"/>
@@ -3953,7 +3831,6 @@
               </w:rPr>
               <w:t>{{ "</w:t>
             </w:r>
-            <w:proofErr w:type="gramEnd"/>
             <w:r>
               <w:rPr>
                 <w:rFonts w:ascii="Arial" w:hAnsi="Arial" w:cs="Arial"/>
@@ -3961,37 +3838,19 @@
               </w:rPr>
               <w:t>{:,.2f}</w:t>
             </w:r>
-            <w:proofErr w:type="gramStart"/>
-            <w:r>
-              <w:rPr>
-                <w:rFonts w:ascii="Arial" w:hAnsi="Arial" w:cs="Arial"/>
-                <w:sz w:val="20"/>
-              </w:rPr>
-              <w:t>".format</w:t>
-            </w:r>
-            <w:proofErr w:type="gramEnd"/>
-            <w:r>
-              <w:rPr>
-                <w:rFonts w:ascii="Arial" w:hAnsi="Arial" w:cs="Arial"/>
-                <w:sz w:val="20"/>
-              </w:rPr>
-              <w:t>(</w:t>
-            </w:r>
-            <w:proofErr w:type="gramStart"/>
-            <w:r>
-              <w:rPr>
-                <w:rFonts w:ascii="Arial" w:hAnsi="Arial" w:cs="Arial"/>
-                <w:sz w:val="20"/>
-              </w:rPr>
-              <w:t>charge.charge</w:t>
-            </w:r>
-            <w:proofErr w:type="gramEnd"/>
-            <w:r>
-              <w:rPr>
-                <w:rFonts w:ascii="Arial" w:hAnsi="Arial" w:cs="Arial"/>
-                <w:sz w:val="20"/>
-              </w:rPr>
-              <w:t>_amount</w:t>
+            <w:r>
+              <w:rPr>
+                <w:rFonts w:ascii="Arial" w:hAnsi="Arial" w:cs="Arial"/>
+                <w:sz w:val="20"/>
+              </w:rPr>
+              <w:t>".format(</w:t>
+            </w:r>
+            <w:r>
+              <w:rPr>
+                <w:rFonts w:ascii="Arial" w:hAnsi="Arial" w:cs="Arial"/>
+                <w:sz w:val="20"/>
+              </w:rPr>
+              <w:t>charge.charge_amount</w:t>
             </w:r>
             <w:r>
               <w:rPr>
@@ -4130,6 +3989,14 @@
                 <w:u w:val="single"/>
               </w:rPr>
             </w:pPr>
+            <w:r>
+              <w:rPr>
+                <w:rFonts w:ascii="Arial" w:hAnsi="Arial" w:cs="Arial"/>
+                <w:sz w:val="20"/>
+                <w:u w:val="single"/>
+              </w:rPr>
+              <w:t>Loan processing fee</w:t>
+            </w:r>
           </w:p>
         </w:tc>
         <w:tc>
@@ -4150,6 +4017,13 @@
                 <w:sz w:val="20"/>
               </w:rPr>
             </w:pPr>
+            <w:r>
+              <w:rPr>
+                <w:rFonts w:ascii="Arial" w:hAnsi="Arial" w:cs="Arial"/>
+                <w:sz w:val="20"/>
+              </w:rPr>
+              <w:t>Unascertainable</w:t>
+            </w:r>
           </w:p>
         </w:tc>
       </w:tr>
@@ -4258,77 +4132,6 @@
                 <w:sz w:val="20"/>
               </w:rPr>
             </w:pPr>
-            <w:r>
-              <w:rPr>
-                <w:rFonts w:ascii="Arial" w:hAnsi="Arial" w:cs="Arial"/>
-                <w:sz w:val="20"/>
-              </w:rPr>
-              <w:t>$</w:t>
-            </w:r>
-            <w:proofErr w:type="gramStart"/>
-            <w:r>
-              <w:rPr>
-                <w:rFonts w:ascii="Arial" w:hAnsi="Arial" w:cs="Arial"/>
-                <w:sz w:val="20"/>
-              </w:rPr>
-              <w:t>{{ "</w:t>
-            </w:r>
-            <w:proofErr w:type="gramEnd"/>
-            <w:r>
-              <w:rPr>
-                <w:rFonts w:ascii="Arial" w:hAnsi="Arial" w:cs="Arial"/>
-                <w:sz w:val="20"/>
-              </w:rPr>
-              <w:t>{:,.2f}</w:t>
-            </w:r>
-            <w:proofErr w:type="gramStart"/>
-            <w:r>
-              <w:rPr>
-                <w:rFonts w:ascii="Arial" w:hAnsi="Arial" w:cs="Arial"/>
-                <w:sz w:val="20"/>
-              </w:rPr>
-              <w:t>".format</w:t>
-            </w:r>
-            <w:proofErr w:type="gramEnd"/>
-            <w:r>
-              <w:rPr>
-                <w:rFonts w:ascii="Arial" w:hAnsi="Arial" w:cs="Arial"/>
-                <w:sz w:val="20"/>
-              </w:rPr>
-              <w:t>(</w:t>
-            </w:r>
-            <w:r>
-              <w:rPr>
-                <w:rFonts w:ascii="Arial" w:hAnsi="Arial" w:cs="Arial"/>
-                <w:sz w:val="20"/>
-              </w:rPr>
-              <w:t>mortgage_registration_fee</w:t>
-            </w:r>
-            <w:proofErr w:type="gramStart"/>
-            <w:r>
-              <w:rPr>
-                <w:rFonts w:ascii="Arial" w:hAnsi="Arial" w:cs="Arial"/>
-                <w:sz w:val="20"/>
-              </w:rPr>
-              <w:t>) }</w:t>
-            </w:r>
-            <w:proofErr w:type="gramEnd"/>
-            <w:r>
-              <w:rPr>
-                <w:rFonts w:ascii="Arial" w:hAnsi="Arial" w:cs="Arial"/>
-                <w:sz w:val="20"/>
-              </w:rPr>
-              <w:t>}</w:t>
-            </w:r>
-          </w:p>
-          <w:p>
-            <w:pPr>
-              <w:spacing w:before="60" w:after="60"/>
-              <w:rPr>
-                <w:rFonts w:ascii="Arial" w:hAnsi="Arial" w:cs="Arial"/>
-                <w:sz w:val="20"/>
-              </w:rPr>
-            </w:pPr>
           </w:p>
         </w:tc>
       </w:tr>
@@ -4374,15 +4177,7 @@
                 <w:rFonts w:ascii="Arial" w:hAnsi="Arial" w:cs="Arial"/>
                 <w:sz w:val="20"/>
               </w:rPr>
-              <w:t>loan_security_</w:t>
-            </w:r>
-            <w:proofErr w:type="gramStart"/>
-            <w:r>
-              <w:rPr>
-                <w:rFonts w:ascii="Arial" w:hAnsi="Arial" w:cs="Arial"/>
-                <w:sz w:val="20"/>
-              </w:rPr>
-              <w:t>duty</w:t>
+              <w:t>loan_security_duty</w:t>
             </w:r>
             <w:r>
               <w:rPr>
@@ -4405,7 +4200,6 @@
               </w:rPr>
               <w:t>%</w:t>
             </w:r>
-            <w:proofErr w:type="gramEnd"/>
             <w:r>
               <w:rPr>
                 <w:rFonts w:ascii="Arial" w:hAnsi="Arial" w:cs="Arial"/>
@@ -4515,7 +4309,6 @@
               </w:rPr>
               <w:t>$</w:t>
             </w:r>
-            <w:proofErr w:type="gramStart"/>
             <w:r>
               <w:rPr>
                 <w:rFonts w:ascii="Arial" w:hAnsi="Arial" w:cs="Arial"/>
@@ -4538,7 +4331,6 @@
               </w:rPr>
               <w:t xml:space="preserve">  [</w:t>
             </w:r>
-            <w:proofErr w:type="gramEnd"/>
             <w:r>
               <w:rPr>
                 <w:rFonts w:ascii="Arial" w:hAnsi="Arial" w:cs="Arial"/>
@@ -4906,7 +4698,6 @@
               </w:rPr>
               <w:t>$</w:t>
             </w:r>
-            <w:proofErr w:type="gramStart"/>
             <w:r>
               <w:rPr>
                 <w:rFonts w:ascii="Arial" w:hAnsi="Arial" w:cs="Arial"/>
@@ -4914,7 +4705,6 @@
               </w:rPr>
               <w:t>{{ "</w:t>
             </w:r>
-            <w:proofErr w:type="gramEnd"/>
             <w:r>
               <w:rPr>
                 <w:rFonts w:ascii="Arial" w:hAnsi="Arial" w:cs="Arial"/>
@@ -4922,21 +4712,12 @@
               </w:rPr>
               <w:t>{:,.2f}</w:t>
             </w:r>
-            <w:proofErr w:type="gramStart"/>
-            <w:r>
-              <w:rPr>
-                <w:rFonts w:ascii="Arial" w:hAnsi="Arial" w:cs="Arial"/>
-                <w:sz w:val="20"/>
-              </w:rPr>
-              <w:t>".format</w:t>
-            </w:r>
-            <w:proofErr w:type="gramEnd"/>
-            <w:r>
-              <w:rPr>
-                <w:rFonts w:ascii="Arial" w:hAnsi="Arial" w:cs="Arial"/>
-                <w:sz w:val="20"/>
-              </w:rPr>
-              <w:t>(</w:t>
+            <w:r>
+              <w:rPr>
+                <w:rFonts w:ascii="Arial" w:hAnsi="Arial" w:cs="Arial"/>
+                <w:sz w:val="20"/>
+              </w:rPr>
+              <w:t>".format(</w:t>
             </w:r>
             <w:r>
               <w:rPr>
@@ -4945,21 +4726,12 @@
               </w:rPr>
               <w:t>LMI_Fee</w:t>
             </w:r>
-            <w:proofErr w:type="gramStart"/>
-            <w:r>
-              <w:rPr>
-                <w:rFonts w:ascii="Arial" w:hAnsi="Arial" w:cs="Arial"/>
-                <w:sz w:val="20"/>
-              </w:rPr>
-              <w:t>) }</w:t>
-            </w:r>
-            <w:proofErr w:type="gramEnd"/>
-            <w:r>
-              <w:rPr>
-                <w:rFonts w:ascii="Arial" w:hAnsi="Arial" w:cs="Arial"/>
-                <w:sz w:val="20"/>
-              </w:rPr>
-              <w:t>}</w:t>
+            <w:r>
+              <w:rPr>
+                <w:rFonts w:ascii="Arial" w:hAnsi="Arial" w:cs="Arial"/>
+                <w:sz w:val="20"/>
+              </w:rPr>
+              <w:t>) }}</w:t>
             </w:r>
           </w:p>
           <w:p>
@@ -5084,25 +4856,7 @@
                 <w:b/>
                 <w:sz w:val="20"/>
               </w:rPr>
-              <w:t xml:space="preserve">Total fees and charges which are </w:t>
-            </w:r>
-            <w:proofErr w:type="gramStart"/>
-            <w:r>
-              <w:rPr>
-                <w:rFonts w:ascii="Arial" w:hAnsi="Arial" w:cs="Arial"/>
-                <w:b/>
-                <w:sz w:val="20"/>
-              </w:rPr>
-              <w:t>definitely payable</w:t>
-            </w:r>
-            <w:proofErr w:type="gramEnd"/>
-            <w:r>
-              <w:rPr>
-                <w:rFonts w:ascii="Arial" w:hAnsi="Arial" w:cs="Arial"/>
-                <w:b/>
-                <w:sz w:val="20"/>
-              </w:rPr>
-              <w:t xml:space="preserve"> (excluding contingent and unascertainable amounts)  </w:t>
+              <w:t xml:space="preserve">Total fees and charges which are definitely payable (excluding contingent and unascertainable amounts)  </w:t>
             </w:r>
           </w:p>
         </w:tc>
@@ -5129,101 +4883,7 @@
                 <w:rFonts w:ascii="Arial" w:hAnsi="Arial" w:cs="Arial"/>
                 <w:sz w:val="20"/>
               </w:rPr>
-              <w:t>{%p if charges %}</w:t>
-            </w:r>
-          </w:p>
-          <w:p>
-            <w:pPr>
-              <w:spacing w:before="60" w:after="60"/>
-              <w:rPr>
-                <w:rFonts w:ascii="Arial" w:hAnsi="Arial" w:cs="Arial"/>
-                <w:sz w:val="20"/>
-              </w:rPr>
-            </w:pPr>
-            <w:r>
-              <w:rPr>
-                <w:rFonts w:ascii="Arial" w:hAnsi="Arial" w:cs="Arial"/>
-                <w:sz w:val="20"/>
-              </w:rPr>
-              <w:t>{% set total = (charge</w:t>
-            </w:r>
-            <w:r>
-              <w:rPr>
-                <w:rFonts w:ascii="Arial" w:hAnsi="Arial" w:cs="Arial"/>
-                <w:sz w:val="20"/>
-              </w:rPr>
-              <w:t>s</w:t>
-            </w:r>
-            <w:r>
-              <w:rPr>
-                <w:rFonts w:ascii="Arial" w:hAnsi="Arial" w:cs="Arial"/>
-                <w:sz w:val="20"/>
-              </w:rPr>
-              <w:t xml:space="preserve"> | map(attribute='charge_amount') | sum) + LMI_Fee + mortgage_registration_fee %}</w:t>
-            </w:r>
-          </w:p>
-          <w:p>
-            <w:pPr>
-              <w:spacing w:before="60" w:after="60"/>
-              <w:rPr>
-                <w:rFonts w:ascii="Arial" w:hAnsi="Arial" w:cs="Arial"/>
-                <w:sz w:val="20"/>
-              </w:rPr>
-            </w:pPr>
-            <w:r>
-              <w:rPr>
-                <w:rFonts w:ascii="Arial" w:hAnsi="Arial" w:cs="Arial"/>
-                <w:sz w:val="20"/>
-              </w:rPr>
-              <w:t>{%p endif %}</w:t>
-            </w:r>
-          </w:p>
-          <w:p>
-            <w:pPr>
-              <w:spacing w:before="60" w:after="60"/>
-              <w:rPr>
-                <w:rFonts w:ascii="Arial" w:hAnsi="Arial" w:cs="Arial"/>
-                <w:sz w:val="20"/>
-              </w:rPr>
-            </w:pPr>
-            <w:r>
-              <w:rPr>
-                <w:rFonts w:ascii="Arial" w:hAnsi="Arial" w:cs="Arial"/>
-                <w:sz w:val="20"/>
-              </w:rPr>
-              <w:t>$</w:t>
-            </w:r>
-            <w:proofErr w:type="gramStart"/>
-            <w:r>
-              <w:rPr>
-                <w:rFonts w:ascii="Arial" w:hAnsi="Arial" w:cs="Arial"/>
-                <w:sz w:val="20"/>
-              </w:rPr>
-              <w:t>{{ "</w:t>
-            </w:r>
-            <w:proofErr w:type="gramEnd"/>
-            <w:r>
-              <w:rPr>
-                <w:rFonts w:ascii="Arial" w:hAnsi="Arial" w:cs="Arial"/>
-                <w:sz w:val="20"/>
-              </w:rPr>
-              <w:t>{:,.2f}</w:t>
-            </w:r>
-            <w:proofErr w:type="gramStart"/>
-            <w:r>
-              <w:rPr>
-                <w:rFonts w:ascii="Arial" w:hAnsi="Arial" w:cs="Arial"/>
-                <w:sz w:val="20"/>
-              </w:rPr>
-              <w:t>".format</w:t>
-            </w:r>
-            <w:proofErr w:type="gramEnd"/>
-            <w:r>
-              <w:rPr>
-                <w:rFonts w:ascii="Arial" w:hAnsi="Arial" w:cs="Arial"/>
-                <w:sz w:val="20"/>
-              </w:rPr>
-              <w:t>(total) }}</w:t>
+              <w:t>${{ "{:,.2f}".format(total) }}</w:t>
             </w:r>
           </w:p>
         </w:tc>
@@ -7503,44 +7163,19 @@
               </w:rPr>
               <w:t xml:space="preserve">A manual </w:t>
             </w:r>
-            <w:proofErr w:type="gramStart"/>
-            <w:r>
-              <w:rPr>
-                <w:rFonts w:ascii="Arial" w:hAnsi="Arial" w:cs="Arial"/>
-                <w:sz w:val="20"/>
-              </w:rPr>
-              <w:t>redraw</w:t>
-            </w:r>
-            <w:proofErr w:type="gramEnd"/>
-            <w:r>
-              <w:rPr>
-                <w:rFonts w:ascii="Arial" w:hAnsi="Arial" w:cs="Arial"/>
-                <w:sz w:val="20"/>
-              </w:rPr>
-              <w:t xml:space="preserve"> request</w:t>
-            </w:r>
-            <w:r>
-              <w:rPr>
-                <w:rFonts w:ascii="Arial" w:hAnsi="Arial" w:cs="Arial"/>
-                <w:sz w:val="20"/>
-              </w:rPr>
-              <w:t xml:space="preserve"> fee (payable if you request and we agree to process a redraw request, a </w:t>
-            </w:r>
-            <w:proofErr w:type="gramStart"/>
-            <w:r>
-              <w:rPr>
-                <w:rFonts w:ascii="Arial" w:hAnsi="Arial" w:cs="Arial"/>
-                <w:sz w:val="20"/>
-              </w:rPr>
-              <w:t>one off</w:t>
-            </w:r>
-            <w:proofErr w:type="gramEnd"/>
-            <w:r>
-              <w:rPr>
-                <w:rFonts w:ascii="Arial" w:hAnsi="Arial" w:cs="Arial"/>
-                <w:sz w:val="20"/>
-              </w:rPr>
-              <w:t xml:space="preserve"> payment or a funds transfer)</w:t>
+            <w:r>
+              <w:rPr>
+                <w:rFonts w:ascii="Arial" w:hAnsi="Arial" w:cs="Arial"/>
+                <w:sz w:val="20"/>
+              </w:rPr>
+              <w:t>redraw request</w:t>
+            </w:r>
+            <w:r>
+              <w:rPr>
+                <w:rFonts w:ascii="Arial" w:hAnsi="Arial" w:cs="Arial"/>
+                <w:sz w:val="20"/>
+              </w:rPr>
+              <w:t xml:space="preserve"> fee (payable if you request and we agree to process a redraw request, a one off payment or a funds transfer)</w:t>
             </w:r>
           </w:p>
         </w:tc>
@@ -7763,6 +7398,7 @@
                 <w:sz w:val="20"/>
                 <w:u w:val="single"/>
               </w:rPr>
+              <w:lastRenderedPageBreak/>
               <w:t>Enforcement expenses</w:t>
             </w:r>
           </w:p>
@@ -8058,23 +7694,7 @@
                 <w:rFonts w:ascii="Arial" w:hAnsi="Arial" w:cs="Arial"/>
                 <w:sz w:val="20"/>
               </w:rPr>
-              <w:t>the credit fees or charges (by adding, changing or removing fees or charges or the frequency of fees or charges</w:t>
-            </w:r>
-            <w:proofErr w:type="gramStart"/>
-            <w:r>
-              <w:rPr>
-                <w:rFonts w:ascii="Arial" w:hAnsi="Arial" w:cs="Arial"/>
-                <w:sz w:val="20"/>
-              </w:rPr>
-              <w:t>);</w:t>
-            </w:r>
-            <w:proofErr w:type="gramEnd"/>
-            <w:r>
-              <w:rPr>
-                <w:rFonts w:ascii="Arial" w:hAnsi="Arial" w:cs="Arial"/>
-                <w:sz w:val="20"/>
-              </w:rPr>
-              <w:t xml:space="preserve"> </w:t>
+              <w:t xml:space="preserve">the credit fees or charges (by adding, changing or removing fees or charges or the frequency of fees or charges); </w:t>
             </w:r>
           </w:p>
           <w:p>
@@ -8099,17 +7719,8 @@
                 <w:rFonts w:ascii="Arial" w:hAnsi="Arial" w:cs="Arial"/>
                 <w:sz w:val="20"/>
               </w:rPr>
-              <w:t>the repayments (either or both the amount and frequency of those repayments</w:t>
-            </w:r>
-            <w:proofErr w:type="gramStart"/>
-            <w:r>
-              <w:rPr>
-                <w:rFonts w:ascii="Arial" w:hAnsi="Arial" w:cs="Arial"/>
-                <w:sz w:val="20"/>
-              </w:rPr>
-              <w:t>);</w:t>
-            </w:r>
-            <w:proofErr w:type="gramEnd"/>
+              <w:t>the repayments (either or both the amount and frequency of those repayments);</w:t>
+            </w:r>
           </w:p>
           <w:p>
             <w:pPr>
@@ -8133,17 +7744,8 @@
                 <w:rFonts w:ascii="Arial" w:hAnsi="Arial" w:cs="Arial"/>
                 <w:sz w:val="20"/>
               </w:rPr>
-              <w:t xml:space="preserve">changes required to correct for errors, inconsistencies, inadvertent omissions, inaccuracies or </w:t>
-            </w:r>
-            <w:proofErr w:type="gramStart"/>
-            <w:r>
-              <w:rPr>
-                <w:rFonts w:ascii="Arial" w:hAnsi="Arial" w:cs="Arial"/>
-                <w:sz w:val="20"/>
-              </w:rPr>
-              <w:t>ambiguities;</w:t>
-            </w:r>
-            <w:proofErr w:type="gramEnd"/>
+              <w:t>changes required to correct for errors, inconsistencies, inadvertent omissions, inaccuracies or ambiguities;</w:t>
+            </w:r>
           </w:p>
           <w:p>
             <w:pPr>
@@ -8255,23 +7857,7 @@
                 <w:rFonts w:ascii="Arial" w:hAnsi="Arial" w:cs="Arial"/>
                 <w:sz w:val="20"/>
               </w:rPr>
-              <w:t xml:space="preserve">If the interest rate changes, we may change the </w:t>
-            </w:r>
-            <w:proofErr w:type="gramStart"/>
-            <w:r>
-              <w:rPr>
-                <w:rFonts w:ascii="Arial" w:hAnsi="Arial" w:cs="Arial"/>
-                <w:sz w:val="20"/>
-              </w:rPr>
-              <w:t>amount</w:t>
-            </w:r>
-            <w:proofErr w:type="gramEnd"/>
-            <w:r>
-              <w:rPr>
-                <w:rFonts w:ascii="Arial" w:hAnsi="Arial" w:cs="Arial"/>
-                <w:sz w:val="20"/>
-              </w:rPr>
-              <w:t xml:space="preserve"> of repayments.</w:t>
+              <w:t>If the interest rate changes, we may change the amount of repayments.</w:t>
             </w:r>
             <w:r>
               <w:rPr>
@@ -8505,7 +8091,6 @@
                 <w:sz w:val="20"/>
               </w:rPr>
             </w:pPr>
-            <w:proofErr w:type="gramStart"/>
             <w:r>
               <w:rPr>
                 <w:rFonts w:ascii="Arial" w:hAnsi="Arial" w:cs="Arial"/>
@@ -8520,7 +8105,6 @@
               </w:rPr>
               <w:t>LoanPurposeDetail</w:t>
             </w:r>
-            <w:proofErr w:type="gramEnd"/>
             <w:r>
               <w:rPr>
                 <w:rFonts w:ascii="Arial" w:hAnsi="Arial" w:cs="Arial"/>
@@ -8743,7 +8327,6 @@
               </w:rPr>
               <w:t>(</w:t>
             </w:r>
-            <w:proofErr w:type="gramStart"/>
             <w:r>
               <w:rPr>
                 <w:rFonts w:ascii="Arial" w:hAnsi="Arial" w:cs="Arial"/>
@@ -8766,7 +8349,6 @@
               </w:rPr>
               <w:t>%</w:t>
             </w:r>
-            <w:proofErr w:type="gramEnd"/>
             <w:r>
               <w:rPr>
                 <w:rFonts w:ascii="Arial" w:hAnsi="Arial" w:cs="Arial"/>
@@ -8833,7 +8415,6 @@
               </w:rPr>
               <w:t xml:space="preserve"> </w:t>
             </w:r>
-            <w:proofErr w:type="gramStart"/>
             <w:r>
               <w:rPr>
                 <w:rFonts w:ascii="Arial" w:hAnsi="Arial" w:cs="Arial"/>
@@ -8848,7 +8429,6 @@
               </w:rPr>
               <w:t>LOANNUMBER</w:t>
             </w:r>
-            <w:proofErr w:type="gramEnd"/>
             <w:r>
               <w:rPr>
                 <w:rFonts w:ascii="Arial" w:hAnsi="Arial" w:cs="Arial"/>
@@ -8863,7 +8443,6 @@
               </w:rPr>
               <w:t xml:space="preserve">: </w:t>
             </w:r>
-            <w:proofErr w:type="gramStart"/>
             <w:r>
               <w:rPr>
                 <w:rFonts w:ascii="Arial" w:hAnsi="Arial" w:cs="Arial"/>
@@ -8880,38 +8459,20 @@
               </w:rPr>
               <w:t>DefaultInterestRate</w:t>
             </w:r>
-            <w:proofErr w:type="gramEnd"/>
             <w:r>
               <w:rPr>
                 <w:rFonts w:ascii="Arial" w:hAnsi="Arial" w:cs="Arial"/>
                 <w:sz w:val="20"/>
                 <w:lang w:val="en-GB"/>
               </w:rPr>
-              <w:t xml:space="preserve"> </w:t>
-            </w:r>
-            <w:proofErr w:type="gramStart"/>
-            <w:r>
-              <w:rPr>
-                <w:rFonts w:ascii="Arial" w:hAnsi="Arial" w:cs="Arial"/>
-                <w:sz w:val="20"/>
-                <w:lang w:val="en-GB"/>
-              </w:rPr>
-              <w:t>}}</w:t>
-            </w:r>
-            <w:r>
-              <w:rPr>
-                <w:rFonts w:ascii="Arial" w:hAnsi="Arial" w:cs="Arial"/>
-                <w:sz w:val="20"/>
-              </w:rPr>
-              <w:t>%</w:t>
-            </w:r>
-            <w:proofErr w:type="gramEnd"/>
-            <w:r>
-              <w:rPr>
-                <w:rFonts w:ascii="Arial" w:hAnsi="Arial" w:cs="Arial"/>
-                <w:sz w:val="20"/>
-              </w:rPr>
-              <w:t xml:space="preserve"> </w:t>
+              <w:t xml:space="preserve"> }}</w:t>
+            </w:r>
+            <w:r>
+              <w:rPr>
+                <w:rFonts w:ascii="Arial" w:hAnsi="Arial" w:cs="Arial"/>
+                <w:sz w:val="20"/>
+              </w:rPr>
+              <w:t xml:space="preserve">% </w:t>
             </w:r>
             <w:r>
               <w:rPr>
@@ -9109,7 +8670,6 @@
                 <w:sz w:val="20"/>
               </w:rPr>
             </w:pPr>
-            <w:proofErr w:type="gramStart"/>
             <w:r>
               <w:rPr>
                 <w:rFonts w:ascii="Arial" w:hAnsi="Arial" w:cs="Arial"/>
@@ -9124,7 +8684,6 @@
               </w:rPr>
               <w:t>LOANSPECIALCONDITIONS</w:t>
             </w:r>
-            <w:proofErr w:type="gramEnd"/>
             <w:r>
               <w:rPr>
                 <w:rFonts w:ascii="Arial" w:hAnsi="Arial" w:cs="Arial"/>
@@ -9192,7 +8751,6 @@
                 <w:rFonts w:ascii="Arial" w:hAnsi="Arial" w:cs="Arial"/>
                 <w:sz w:val="20"/>
               </w:rPr>
-              <w:lastRenderedPageBreak/>
               <w:t xml:space="preserve">The </w:t>
             </w:r>
             <w:r>
@@ -9272,7 +8830,6 @@
               </w:rPr>
               <w:t xml:space="preserve">Mortgagor/s: </w:t>
             </w:r>
-            <w:proofErr w:type="gramStart"/>
             <w:r>
               <w:rPr>
                 <w:rFonts w:ascii="Arial" w:hAnsi="Arial" w:cs="Arial"/>
@@ -9285,15 +8842,7 @@
                 <w:rFonts w:ascii="Arial" w:hAnsi="Arial" w:cs="Arial"/>
                 <w:sz w:val="20"/>
               </w:rPr>
-              <w:t>PROPDET</w:t>
-            </w:r>
-            <w:proofErr w:type="gramEnd"/>
-            <w:r>
-              <w:rPr>
-                <w:rFonts w:ascii="Arial" w:hAnsi="Arial" w:cs="Arial"/>
-                <w:sz w:val="20"/>
-              </w:rPr>
-              <w:t>1MORTGAGORS</w:t>
+              <w:t>PROPDET1MORTGAGORS</w:t>
             </w:r>
             <w:r>
               <w:rPr>
@@ -9445,6 +8994,7 @@
                 <w:rFonts w:ascii="Arial" w:hAnsi="Arial" w:cs="Arial"/>
                 <w:sz w:val="20"/>
               </w:rPr>
+              <w:lastRenderedPageBreak/>
               <w:t>Additional information (if applicable):</w:t>
             </w:r>
           </w:p>
@@ -9518,7 +9068,6 @@
               </w:rPr>
               <w:t xml:space="preserve">) over the </w:t>
             </w:r>
-            <w:proofErr w:type="gramStart"/>
             <w:r>
               <w:rPr>
                 <w:rFonts w:ascii="Arial" w:hAnsi="Arial" w:cs="Arial"/>
@@ -9533,7 +9082,6 @@
               </w:rPr>
               <w:t>Bordetallnames</w:t>
             </w:r>
-            <w:proofErr w:type="gramEnd"/>
             <w:r>
               <w:rPr>
                 <w:rFonts w:ascii="Arial" w:hAnsi="Arial" w:cs="Arial"/>
@@ -9548,7 +9096,6 @@
               </w:rPr>
               <w:t xml:space="preserve"> ACN </w:t>
             </w:r>
-            <w:proofErr w:type="gramStart"/>
             <w:r>
               <w:rPr>
                 <w:rFonts w:ascii="Arial" w:hAnsi="Arial" w:cs="Arial"/>
@@ -9561,38 +9108,14 @@
                 <w:rFonts w:ascii="Arial" w:hAnsi="Arial" w:cs="Arial"/>
                 <w:sz w:val="20"/>
               </w:rPr>
-              <w:t>BORDET</w:t>
-            </w:r>
-            <w:proofErr w:type="gramEnd"/>
-            <w:r>
-              <w:rPr>
-                <w:rFonts w:ascii="Arial" w:hAnsi="Arial" w:cs="Arial"/>
-                <w:sz w:val="20"/>
-              </w:rPr>
-              <w:t>1</w:t>
-            </w:r>
-            <w:proofErr w:type="gramStart"/>
-            <w:r>
-              <w:rPr>
-                <w:rFonts w:ascii="Arial" w:hAnsi="Arial" w:cs="Arial"/>
-                <w:sz w:val="20"/>
-              </w:rPr>
-              <w:t>ACN</w:t>
-            </w:r>
-            <w:r>
-              <w:rPr>
-                <w:rFonts w:ascii="Arial" w:hAnsi="Arial" w:cs="Arial"/>
-                <w:sz w:val="20"/>
-              </w:rPr>
-              <w:t xml:space="preserve"> }</w:t>
-            </w:r>
-            <w:proofErr w:type="gramEnd"/>
-            <w:r>
-              <w:rPr>
-                <w:rFonts w:ascii="Arial" w:hAnsi="Arial" w:cs="Arial"/>
-                <w:sz w:val="20"/>
-              </w:rPr>
-              <w:t>}</w:t>
+              <w:t>BORDET1ACN</w:t>
+            </w:r>
+            <w:r>
+              <w:rPr>
+                <w:rFonts w:ascii="Arial" w:hAnsi="Arial" w:cs="Arial"/>
+                <w:sz w:val="20"/>
+              </w:rPr>
+              <w:t xml:space="preserve"> }}</w:t>
             </w:r>
             <w:r>
               <w:rPr>
@@ -9615,7 +9138,6 @@
               </w:rPr>
               <w:t xml:space="preserve"> </w:t>
             </w:r>
-            <w:proofErr w:type="gramStart"/>
             <w:r>
               <w:rPr>
                 <w:rFonts w:ascii="Arial" w:hAnsi="Arial" w:cs="Arial"/>
@@ -9628,38 +9150,14 @@
                 <w:rFonts w:ascii="Arial" w:hAnsi="Arial" w:cs="Arial"/>
                 <w:sz w:val="20"/>
               </w:rPr>
-              <w:t>BORDET</w:t>
-            </w:r>
-            <w:proofErr w:type="gramEnd"/>
-            <w:r>
-              <w:rPr>
-                <w:rFonts w:ascii="Arial" w:hAnsi="Arial" w:cs="Arial"/>
-                <w:sz w:val="20"/>
-              </w:rPr>
-              <w:t>1</w:t>
-            </w:r>
-            <w:proofErr w:type="gramStart"/>
-            <w:r>
-              <w:rPr>
-                <w:rFonts w:ascii="Arial" w:hAnsi="Arial" w:cs="Arial"/>
-                <w:sz w:val="20"/>
-              </w:rPr>
-              <w:t>TRUSTNAME</w:t>
-            </w:r>
-            <w:r>
-              <w:rPr>
-                <w:rFonts w:ascii="Arial" w:hAnsi="Arial" w:cs="Arial"/>
-                <w:sz w:val="20"/>
-              </w:rPr>
-              <w:t xml:space="preserve"> }</w:t>
-            </w:r>
-            <w:proofErr w:type="gramEnd"/>
-            <w:r>
-              <w:rPr>
-                <w:rFonts w:ascii="Arial" w:hAnsi="Arial" w:cs="Arial"/>
-                <w:sz w:val="20"/>
-              </w:rPr>
-              <w:t>}</w:t>
+              <w:t>BORDET1TRUSTNAME</w:t>
+            </w:r>
+            <w:r>
+              <w:rPr>
+                <w:rFonts w:ascii="Arial" w:hAnsi="Arial" w:cs="Arial"/>
+                <w:sz w:val="20"/>
+              </w:rPr>
+              <w:t xml:space="preserve"> }}</w:t>
             </w:r>
             <w:r>
               <w:rPr>
@@ -9682,7 +9180,6 @@
               </w:rPr>
               <w:t xml:space="preserve">mortgaged by the </w:t>
             </w:r>
-            <w:proofErr w:type="gramStart"/>
             <w:r>
               <w:rPr>
                 <w:rFonts w:ascii="Arial" w:hAnsi="Arial" w:cs="Arial"/>
@@ -9695,38 +9192,14 @@
                 <w:rFonts w:ascii="Arial" w:hAnsi="Arial" w:cs="Arial"/>
                 <w:sz w:val="20"/>
               </w:rPr>
-              <w:t>GUARANTOR</w:t>
-            </w:r>
-            <w:proofErr w:type="gramEnd"/>
-            <w:r>
-              <w:rPr>
-                <w:rFonts w:ascii="Arial" w:hAnsi="Arial" w:cs="Arial"/>
-                <w:sz w:val="20"/>
-              </w:rPr>
-              <w:t>1</w:t>
-            </w:r>
-            <w:proofErr w:type="gramStart"/>
-            <w:r>
-              <w:rPr>
-                <w:rFonts w:ascii="Arial" w:hAnsi="Arial" w:cs="Arial"/>
-                <w:sz w:val="20"/>
-              </w:rPr>
-              <w:t>FULLNAME</w:t>
-            </w:r>
-            <w:r>
-              <w:rPr>
-                <w:rFonts w:ascii="Arial" w:hAnsi="Arial" w:cs="Arial"/>
-                <w:sz w:val="20"/>
-              </w:rPr>
-              <w:t xml:space="preserve"> }</w:t>
-            </w:r>
-            <w:proofErr w:type="gramEnd"/>
-            <w:r>
-              <w:rPr>
-                <w:rFonts w:ascii="Arial" w:hAnsi="Arial" w:cs="Arial"/>
-                <w:sz w:val="20"/>
-              </w:rPr>
-              <w:t>}</w:t>
+              <w:t>GUARANTOR1FULLNAME</w:t>
+            </w:r>
+            <w:r>
+              <w:rPr>
+                <w:rFonts w:ascii="Arial" w:hAnsi="Arial" w:cs="Arial"/>
+                <w:sz w:val="20"/>
+              </w:rPr>
+              <w:t xml:space="preserve"> }}</w:t>
             </w:r>
             <w:r>
               <w:rPr>
@@ -9735,7 +9208,6 @@
               </w:rPr>
               <w:t xml:space="preserve"> ACN </w:t>
             </w:r>
-            <w:proofErr w:type="gramStart"/>
             <w:r>
               <w:rPr>
                 <w:rFonts w:ascii="Arial" w:hAnsi="Arial" w:cs="Arial"/>
@@ -9748,38 +9220,14 @@
                 <w:rFonts w:ascii="Arial" w:hAnsi="Arial" w:cs="Arial"/>
                 <w:sz w:val="20"/>
               </w:rPr>
-              <w:t>GUARANTOR</w:t>
-            </w:r>
-            <w:proofErr w:type="gramEnd"/>
-            <w:r>
-              <w:rPr>
-                <w:rFonts w:ascii="Arial" w:hAnsi="Arial" w:cs="Arial"/>
-                <w:sz w:val="20"/>
-              </w:rPr>
-              <w:t>1</w:t>
-            </w:r>
-            <w:proofErr w:type="gramStart"/>
-            <w:r>
-              <w:rPr>
-                <w:rFonts w:ascii="Arial" w:hAnsi="Arial" w:cs="Arial"/>
-                <w:sz w:val="20"/>
-              </w:rPr>
-              <w:t>ACN</w:t>
-            </w:r>
-            <w:r>
-              <w:rPr>
-                <w:rFonts w:ascii="Arial" w:hAnsi="Arial" w:cs="Arial"/>
-                <w:sz w:val="20"/>
-              </w:rPr>
-              <w:t xml:space="preserve"> }</w:t>
-            </w:r>
-            <w:proofErr w:type="gramEnd"/>
-            <w:r>
-              <w:rPr>
-                <w:rFonts w:ascii="Arial" w:hAnsi="Arial" w:cs="Arial"/>
-                <w:sz w:val="20"/>
-              </w:rPr>
-              <w:t>}</w:t>
+              <w:t>GUARANTOR1ACN</w:t>
+            </w:r>
+            <w:r>
+              <w:rPr>
+                <w:rFonts w:ascii="Arial" w:hAnsi="Arial" w:cs="Arial"/>
+                <w:sz w:val="20"/>
+              </w:rPr>
+              <w:t xml:space="preserve"> }}</w:t>
             </w:r>
             <w:r>
               <w:rPr>
@@ -9795,7 +9243,6 @@
               </w:rPr>
               <w:t xml:space="preserve"> at </w:t>
             </w:r>
-            <w:proofErr w:type="gramStart"/>
             <w:r>
               <w:rPr>
                 <w:rFonts w:ascii="Arial" w:hAnsi="Arial" w:cs="Arial"/>
@@ -9810,7 +9257,6 @@
               </w:rPr>
               <w:t>PROPDETALLSECADD</w:t>
             </w:r>
-            <w:proofErr w:type="gramEnd"/>
             <w:r>
               <w:rPr>
                 <w:rFonts w:ascii="Arial" w:hAnsi="Arial" w:cs="Arial"/>
@@ -10032,7 +9478,6 @@
               </w:rPr>
               <w:t xml:space="preserve">(if applicable): ACN </w:t>
             </w:r>
-            <w:proofErr w:type="gramStart"/>
             <w:r>
               <w:rPr>
                 <w:rFonts w:ascii="Arial" w:hAnsi="Arial" w:cs="Arial"/>
@@ -10045,15 +9490,7 @@
                 <w:rFonts w:ascii="Arial" w:hAnsi="Arial" w:cs="Arial"/>
                 <w:sz w:val="20"/>
               </w:rPr>
-              <w:t>GUARANTOR</w:t>
-            </w:r>
-            <w:proofErr w:type="gramEnd"/>
-            <w:r>
-              <w:rPr>
-                <w:rFonts w:ascii="Arial" w:hAnsi="Arial" w:cs="Arial"/>
-                <w:sz w:val="20"/>
-              </w:rPr>
-              <w:t>1</w:t>
+              <w:t>GUARANTOR1</w:t>
             </w:r>
             <w:r>
               <w:rPr>
@@ -10105,15 +9542,7 @@
                 <w:rFonts w:ascii="Arial" w:hAnsi="Arial" w:cs="Arial"/>
                 <w:sz w:val="20"/>
               </w:rPr>
-              <w:t>Address of guarantor</w:t>
-            </w:r>
-            <w:proofErr w:type="gramStart"/>
-            <w:r>
-              <w:rPr>
-                <w:rFonts w:ascii="Arial" w:hAnsi="Arial" w:cs="Arial"/>
-                <w:sz w:val="20"/>
-              </w:rPr>
-              <w:t xml:space="preserve">:  </w:t>
+              <w:t xml:space="preserve">Address of guarantor:  </w:t>
             </w:r>
             <w:r>
               <w:rPr>
@@ -10121,16 +9550,15 @@
                 <w:noProof/>
                 <w:sz w:val="20"/>
               </w:rPr>
-              <w:t>{</w:t>
-            </w:r>
-            <w:proofErr w:type="gramEnd"/>
+              <w:t xml:space="preserve">{{ </w:t>
+            </w:r>
             <w:r>
               <w:rPr>
                 <w:rFonts w:ascii="Arial" w:hAnsi="Arial" w:cs="Arial"/>
                 <w:noProof/>
                 <w:sz w:val="20"/>
               </w:rPr>
-              <w:t xml:space="preserve">{ </w:t>
+              <w:t>GUARANTOR</w:t>
             </w:r>
             <w:r>
               <w:rPr>
@@ -10138,6 +9566,46 @@
                 <w:noProof/>
                 <w:sz w:val="20"/>
               </w:rPr>
+              <w:t>1</w:t>
+            </w:r>
+            <w:r>
+              <w:rPr>
+                <w:rFonts w:ascii="Arial" w:hAnsi="Arial" w:cs="Arial"/>
+                <w:noProof/>
+                <w:sz w:val="20"/>
+              </w:rPr>
+              <w:t>ADDRESSLINE1</w:t>
+            </w:r>
+            <w:r>
+              <w:rPr>
+                <w:rFonts w:ascii="Arial" w:hAnsi="Arial" w:cs="Arial"/>
+                <w:noProof/>
+                <w:sz w:val="20"/>
+              </w:rPr>
+              <w:t xml:space="preserve"> }}</w:t>
+            </w:r>
+            <w:r>
+              <w:rPr>
+                <w:rFonts w:ascii="Arial" w:hAnsi="Arial" w:cs="Arial"/>
+                <w:noProof/>
+                <w:sz w:val="20"/>
+              </w:rPr>
+              <w:t xml:space="preserve">, </w:t>
+            </w:r>
+            <w:r>
+              <w:rPr>
+                <w:rFonts w:ascii="Arial" w:hAnsi="Arial" w:cs="Arial"/>
+                <w:noProof/>
+                <w:sz w:val="20"/>
+              </w:rPr>
+              <w:t xml:space="preserve">{{ </w:t>
+            </w:r>
+            <w:r>
+              <w:rPr>
+                <w:rFonts w:ascii="Arial" w:hAnsi="Arial" w:cs="Arial"/>
+                <w:noProof/>
+                <w:sz w:val="20"/>
+              </w:rPr>
               <w:t>GUARANTOR</w:t>
             </w:r>
             <w:r>
@@ -10154,7 +9622,7 @@
                 <w:noProof/>
                 <w:sz w:val="20"/>
               </w:rPr>
-              <w:t>ADDRESSLINE1</w:t>
+              <w:t>SUBURB</w:t>
             </w:r>
             <w:r>
               <w:rPr>
@@ -10170,7 +9638,7 @@
                 <w:noProof/>
                 <w:sz w:val="20"/>
               </w:rPr>
-              <w:t xml:space="preserve">, </w:t>
+              <w:t xml:space="preserve"> </w:t>
             </w:r>
             <w:r>
               <w:rPr>
@@ -10202,7 +9670,7 @@
                 <w:noProof/>
                 <w:sz w:val="20"/>
               </w:rPr>
-              <w:t>SUBURB</w:t>
+              <w:t>STATE</w:t>
             </w:r>
             <w:r>
               <w:rPr>
@@ -10250,7 +9718,7 @@
                 <w:noProof/>
                 <w:sz w:val="20"/>
               </w:rPr>
-              <w:t>STATE</w:t>
+              <w:t>POSTCODE</w:t>
             </w:r>
             <w:r>
               <w:rPr>
@@ -10263,60 +9731,10 @@
             <w:r>
               <w:rPr>
                 <w:rFonts w:ascii="Arial" w:hAnsi="Arial" w:cs="Arial"/>
-                <w:noProof/>
-                <w:sz w:val="20"/>
-              </w:rPr>
-              <w:t xml:space="preserve"> </w:t>
-            </w:r>
-            <w:r>
-              <w:rPr>
-                <w:rFonts w:ascii="Arial" w:hAnsi="Arial" w:cs="Arial"/>
-                <w:noProof/>
-                <w:sz w:val="20"/>
-              </w:rPr>
-              <w:t xml:space="preserve">{{ </w:t>
-            </w:r>
-            <w:r>
-              <w:rPr>
-                <w:rFonts w:ascii="Arial" w:hAnsi="Arial" w:cs="Arial"/>
-                <w:noProof/>
-                <w:sz w:val="20"/>
-              </w:rPr>
-              <w:t>GUARANTOR</w:t>
-            </w:r>
-            <w:r>
-              <w:rPr>
-                <w:rFonts w:ascii="Arial" w:hAnsi="Arial" w:cs="Arial"/>
-                <w:noProof/>
-                <w:sz w:val="20"/>
-              </w:rPr>
-              <w:t>1</w:t>
-            </w:r>
-            <w:proofErr w:type="gramStart"/>
-            <w:r>
-              <w:rPr>
-                <w:rFonts w:ascii="Arial" w:hAnsi="Arial" w:cs="Arial"/>
-                <w:noProof/>
-                <w:sz w:val="20"/>
-              </w:rPr>
-              <w:t>POSTCODE</w:t>
-            </w:r>
-            <w:r>
-              <w:rPr>
-                <w:rFonts w:ascii="Arial" w:hAnsi="Arial" w:cs="Arial"/>
-                <w:noProof/>
-                <w:sz w:val="20"/>
-              </w:rPr>
-              <w:t xml:space="preserve"> }}</w:t>
-            </w:r>
-            <w:r>
-              <w:rPr>
-                <w:rFonts w:ascii="Arial" w:hAnsi="Arial" w:cs="Arial"/>
                 <w:sz w:val="20"/>
               </w:rPr>
               <w:tab/>
             </w:r>
-            <w:proofErr w:type="gramEnd"/>
             <w:r>
               <w:rPr>
                 <w:rFonts w:ascii="Arial" w:hAnsi="Arial" w:cs="Arial"/>
@@ -10402,7 +9820,6 @@
               </w:rPr>
               <w:t xml:space="preserve">Guarantee </w:t>
             </w:r>
-            <w:proofErr w:type="gramStart"/>
             <w:r>
               <w:rPr>
                 <w:rFonts w:ascii="Arial" w:hAnsi="Arial" w:cs="Arial"/>
@@ -10419,17 +9836,7 @@
                 <w:bCs/>
                 <w:sz w:val="20"/>
               </w:rPr>
-              <w:t xml:space="preserve"> loop</w:t>
-            </w:r>
-            <w:proofErr w:type="gramEnd"/>
-            <w:r>
-              <w:rPr>
-                <w:rFonts w:ascii="Arial" w:hAnsi="Arial" w:cs="Arial"/>
-                <w:b/>
-                <w:bCs/>
-                <w:sz w:val="20"/>
-              </w:rPr>
-              <w:t>.index + 1</w:t>
+              <w:t xml:space="preserve"> loop.index + 1</w:t>
             </w:r>
             <w:r>
               <w:rPr>
@@ -10487,7 +9894,6 @@
               </w:rPr>
               <w:t xml:space="preserve">: </w:t>
             </w:r>
-            <w:proofErr w:type="gramStart"/>
             <w:r>
               <w:rPr>
                 <w:rFonts w:ascii="Arial" w:hAnsi="Arial" w:cs="Arial"/>
@@ -10500,17 +9906,8 @@
                 <w:rFonts w:ascii="Arial" w:hAnsi="Arial" w:cs="Arial"/>
                 <w:sz w:val="20"/>
               </w:rPr>
-              <w:t>director</w:t>
-            </w:r>
-            <w:proofErr w:type="gramEnd"/>
-            <w:r>
-              <w:rPr>
-                <w:rFonts w:ascii="Arial" w:hAnsi="Arial" w:cs="Arial"/>
-                <w:sz w:val="20"/>
-              </w:rPr>
-              <w:t>.</w:t>
-            </w:r>
-            <w:proofErr w:type="gramStart"/>
+              <w:t>director.</w:t>
+            </w:r>
             <w:r>
               <w:rPr>
                 <w:rFonts w:ascii="Arial" w:hAnsi="Arial" w:cs="Arial"/>
@@ -10523,15 +9920,7 @@
                 <w:rFonts w:ascii="Arial" w:hAnsi="Arial" w:cs="Arial"/>
                 <w:sz w:val="20"/>
               </w:rPr>
-              <w:t xml:space="preserve"> }</w:t>
-            </w:r>
-            <w:proofErr w:type="gramEnd"/>
-            <w:r>
-              <w:rPr>
-                <w:rFonts w:ascii="Arial" w:hAnsi="Arial" w:cs="Arial"/>
-                <w:sz w:val="20"/>
-              </w:rPr>
-              <w:t>}</w:t>
+              <w:t xml:space="preserve"> }}</w:t>
             </w:r>
             <w:r>
               <w:rPr>
@@ -11101,7 +10490,6 @@
               </w:rPr>
               <w:t xml:space="preserve">’: </w:t>
             </w:r>
-            <w:proofErr w:type="gramStart"/>
             <w:r>
               <w:rPr>
                 <w:rFonts w:ascii="Arial" w:hAnsi="Arial" w:cs="Arial"/>
@@ -11114,38 +10502,14 @@
                 <w:rFonts w:ascii="Arial" w:hAnsi="Arial" w:cs="Arial"/>
                 <w:sz w:val="20"/>
               </w:rPr>
-              <w:t>BORDET</w:t>
-            </w:r>
-            <w:proofErr w:type="gramEnd"/>
-            <w:r>
-              <w:rPr>
-                <w:rFonts w:ascii="Arial" w:hAnsi="Arial" w:cs="Arial"/>
-                <w:sz w:val="20"/>
-              </w:rPr>
-              <w:t>1</w:t>
-            </w:r>
-            <w:proofErr w:type="gramStart"/>
-            <w:r>
-              <w:rPr>
-                <w:rFonts w:ascii="Arial" w:hAnsi="Arial" w:cs="Arial"/>
-                <w:sz w:val="20"/>
-              </w:rPr>
-              <w:t>TRUSTNAME</w:t>
-            </w:r>
-            <w:r>
-              <w:rPr>
-                <w:rFonts w:ascii="Arial" w:hAnsi="Arial" w:cs="Arial"/>
-                <w:sz w:val="20"/>
-              </w:rPr>
-              <w:t xml:space="preserve"> }</w:t>
-            </w:r>
-            <w:proofErr w:type="gramEnd"/>
-            <w:r>
-              <w:rPr>
-                <w:rFonts w:ascii="Arial" w:hAnsi="Arial" w:cs="Arial"/>
-                <w:sz w:val="20"/>
-              </w:rPr>
-              <w:t>}</w:t>
+              <w:t>BORDET1TRUSTNAME</w:t>
+            </w:r>
+            <w:r>
+              <w:rPr>
+                <w:rFonts w:ascii="Arial" w:hAnsi="Arial" w:cs="Arial"/>
+                <w:sz w:val="20"/>
+              </w:rPr>
+              <w:t xml:space="preserve"> }}</w:t>
             </w:r>
           </w:p>
           <w:p>
@@ -11216,7 +10580,6 @@
               </w:rPr>
               <w:t xml:space="preserve"> </w:t>
             </w:r>
-            <w:proofErr w:type="gramStart"/>
             <w:r>
               <w:rPr>
                 <w:rFonts w:ascii="Arial" w:hAnsi="Arial" w:cs="Arial"/>
@@ -11229,38 +10592,14 @@
                 <w:rFonts w:ascii="Arial" w:hAnsi="Arial" w:cs="Arial"/>
                 <w:sz w:val="20"/>
               </w:rPr>
-              <w:t>bordet</w:t>
-            </w:r>
-            <w:proofErr w:type="gramEnd"/>
-            <w:r>
-              <w:rPr>
-                <w:rFonts w:ascii="Arial" w:hAnsi="Arial" w:cs="Arial"/>
-                <w:sz w:val="20"/>
-              </w:rPr>
-              <w:t>1</w:t>
-            </w:r>
-            <w:proofErr w:type="gramStart"/>
-            <w:r>
-              <w:rPr>
-                <w:rFonts w:ascii="Arial" w:hAnsi="Arial" w:cs="Arial"/>
-                <w:sz w:val="20"/>
-              </w:rPr>
-              <w:t>trustdate</w:t>
-            </w:r>
-            <w:r>
-              <w:rPr>
-                <w:rFonts w:ascii="Arial" w:hAnsi="Arial" w:cs="Arial"/>
-                <w:sz w:val="20"/>
-              </w:rPr>
-              <w:t xml:space="preserve"> }</w:t>
-            </w:r>
-            <w:proofErr w:type="gramEnd"/>
-            <w:r>
-              <w:rPr>
-                <w:rFonts w:ascii="Arial" w:hAnsi="Arial" w:cs="Arial"/>
-                <w:sz w:val="20"/>
-              </w:rPr>
-              <w:t>}</w:t>
+              <w:t>bordet1trustdate</w:t>
+            </w:r>
+            <w:r>
+              <w:rPr>
+                <w:rFonts w:ascii="Arial" w:hAnsi="Arial" w:cs="Arial"/>
+                <w:sz w:val="20"/>
+              </w:rPr>
+              <w:t xml:space="preserve"> }}</w:t>
             </w:r>
           </w:p>
           <w:p>
@@ -11289,7 +10628,6 @@
               </w:rPr>
               <w:t xml:space="preserve">Name of ‘Holding Trustee’ (inc. ACN/ABN): </w:t>
             </w:r>
-            <w:proofErr w:type="gramStart"/>
             <w:r>
               <w:rPr>
                 <w:rFonts w:ascii="Arial" w:hAnsi="Arial" w:cs="Arial"/>
@@ -11302,38 +10640,14 @@
                 <w:rFonts w:ascii="Arial" w:hAnsi="Arial" w:cs="Arial"/>
                 <w:sz w:val="20"/>
               </w:rPr>
-              <w:t>GUARANTOR</w:t>
-            </w:r>
-            <w:proofErr w:type="gramEnd"/>
-            <w:r>
-              <w:rPr>
-                <w:rFonts w:ascii="Arial" w:hAnsi="Arial" w:cs="Arial"/>
-                <w:sz w:val="20"/>
-              </w:rPr>
-              <w:t>1</w:t>
-            </w:r>
-            <w:proofErr w:type="gramStart"/>
-            <w:r>
-              <w:rPr>
-                <w:rFonts w:ascii="Arial" w:hAnsi="Arial" w:cs="Arial"/>
-                <w:sz w:val="20"/>
-              </w:rPr>
-              <w:t>FULLNAME</w:t>
-            </w:r>
-            <w:r>
-              <w:rPr>
-                <w:rFonts w:ascii="Arial" w:hAnsi="Arial" w:cs="Arial"/>
-                <w:sz w:val="20"/>
-              </w:rPr>
-              <w:t xml:space="preserve"> }</w:t>
-            </w:r>
-            <w:proofErr w:type="gramEnd"/>
-            <w:r>
-              <w:rPr>
-                <w:rFonts w:ascii="Arial" w:hAnsi="Arial" w:cs="Arial"/>
-                <w:sz w:val="20"/>
-              </w:rPr>
-              <w:t>}</w:t>
+              <w:t>GUARANTOR1FULLNAME</w:t>
+            </w:r>
+            <w:r>
+              <w:rPr>
+                <w:rFonts w:ascii="Arial" w:hAnsi="Arial" w:cs="Arial"/>
+                <w:sz w:val="20"/>
+              </w:rPr>
+              <w:t xml:space="preserve"> }}</w:t>
             </w:r>
             <w:r>
               <w:rPr>
@@ -11342,7 +10656,6 @@
               </w:rPr>
               <w:t xml:space="preserve"> ACN </w:t>
             </w:r>
-            <w:proofErr w:type="gramStart"/>
             <w:r>
               <w:rPr>
                 <w:rFonts w:ascii="Arial" w:hAnsi="Arial" w:cs="Arial"/>
@@ -11355,38 +10668,14 @@
                 <w:rFonts w:ascii="Arial" w:hAnsi="Arial" w:cs="Arial"/>
                 <w:sz w:val="20"/>
               </w:rPr>
-              <w:t>GUARANTOR</w:t>
-            </w:r>
-            <w:proofErr w:type="gramEnd"/>
-            <w:r>
-              <w:rPr>
-                <w:rFonts w:ascii="Arial" w:hAnsi="Arial" w:cs="Arial"/>
-                <w:sz w:val="20"/>
-              </w:rPr>
-              <w:t>1</w:t>
-            </w:r>
-            <w:proofErr w:type="gramStart"/>
-            <w:r>
-              <w:rPr>
-                <w:rFonts w:ascii="Arial" w:hAnsi="Arial" w:cs="Arial"/>
-                <w:sz w:val="20"/>
-              </w:rPr>
-              <w:t>ACN</w:t>
-            </w:r>
-            <w:r>
-              <w:rPr>
-                <w:rFonts w:ascii="Arial" w:hAnsi="Arial" w:cs="Arial"/>
-                <w:sz w:val="20"/>
-              </w:rPr>
-              <w:t xml:space="preserve"> }</w:t>
-            </w:r>
-            <w:proofErr w:type="gramEnd"/>
-            <w:r>
-              <w:rPr>
-                <w:rFonts w:ascii="Arial" w:hAnsi="Arial" w:cs="Arial"/>
-                <w:sz w:val="20"/>
-              </w:rPr>
-              <w:t>}</w:t>
+              <w:t>GUARANTOR1ACN</w:t>
+            </w:r>
+            <w:r>
+              <w:rPr>
+                <w:rFonts w:ascii="Arial" w:hAnsi="Arial" w:cs="Arial"/>
+                <w:sz w:val="20"/>
+              </w:rPr>
+              <w:t xml:space="preserve"> }}</w:t>
             </w:r>
             <w:r>
               <w:rPr>
@@ -11457,7 +10746,6 @@
               </w:rPr>
               <w:t xml:space="preserve">Trust’: </w:t>
             </w:r>
-            <w:proofErr w:type="gramStart"/>
             <w:r>
               <w:rPr>
                 <w:rFonts w:ascii="Arial" w:hAnsi="Arial" w:cs="Arial"/>
@@ -11470,38 +10758,14 @@
                 <w:rFonts w:ascii="Arial" w:hAnsi="Arial" w:cs="Arial"/>
                 <w:sz w:val="20"/>
               </w:rPr>
-              <w:t>GUARANTOR</w:t>
-            </w:r>
-            <w:proofErr w:type="gramEnd"/>
-            <w:r>
-              <w:rPr>
-                <w:rFonts w:ascii="Arial" w:hAnsi="Arial" w:cs="Arial"/>
-                <w:sz w:val="20"/>
-              </w:rPr>
-              <w:t>1</w:t>
-            </w:r>
-            <w:proofErr w:type="gramStart"/>
-            <w:r>
-              <w:rPr>
-                <w:rFonts w:ascii="Arial" w:hAnsi="Arial" w:cs="Arial"/>
-                <w:sz w:val="20"/>
-              </w:rPr>
-              <w:t>TRUSTNAME</w:t>
-            </w:r>
-            <w:r>
-              <w:rPr>
-                <w:rFonts w:ascii="Arial" w:hAnsi="Arial" w:cs="Arial"/>
-                <w:sz w:val="20"/>
-              </w:rPr>
-              <w:t xml:space="preserve"> }</w:t>
-            </w:r>
-            <w:proofErr w:type="gramEnd"/>
-            <w:r>
-              <w:rPr>
-                <w:rFonts w:ascii="Arial" w:hAnsi="Arial" w:cs="Arial"/>
-                <w:sz w:val="20"/>
-              </w:rPr>
-              <w:t>}</w:t>
+              <w:t>GUARANTOR1TRUSTNAME</w:t>
+            </w:r>
+            <w:r>
+              <w:rPr>
+                <w:rFonts w:ascii="Arial" w:hAnsi="Arial" w:cs="Arial"/>
+                <w:sz w:val="20"/>
+              </w:rPr>
+              <w:t xml:space="preserve"> }}</w:t>
             </w:r>
           </w:p>
           <w:p>
@@ -11566,7 +10830,6 @@
               </w:rPr>
               <w:t xml:space="preserve"> </w:t>
             </w:r>
-            <w:proofErr w:type="gramStart"/>
             <w:r>
               <w:rPr>
                 <w:rFonts w:ascii="Arial" w:hAnsi="Arial" w:cs="Arial"/>
@@ -11579,15 +10842,7 @@
                 <w:rFonts w:ascii="Arial" w:hAnsi="Arial" w:cs="Arial"/>
                 <w:sz w:val="20"/>
               </w:rPr>
-              <w:t>GUARANTOR</w:t>
-            </w:r>
-            <w:proofErr w:type="gramEnd"/>
-            <w:r>
-              <w:rPr>
-                <w:rFonts w:ascii="Arial" w:hAnsi="Arial" w:cs="Arial"/>
-                <w:sz w:val="20"/>
-              </w:rPr>
-              <w:t>1TRUSTDATE</w:t>
+              <w:t>GUARANTOR1TRUSTDATE</w:t>
             </w:r>
             <w:r>
               <w:rPr>
@@ -11910,16 +11165,7 @@
                 <w:i/>
                 <w:sz w:val="20"/>
               </w:rPr>
-              <w:t xml:space="preserve">disclosure </w:t>
-            </w:r>
-            <w:proofErr w:type="gramStart"/>
-            <w:r>
-              <w:rPr>
-                <w:rFonts w:ascii="Arial" w:hAnsi="Arial" w:cs="Arial"/>
-                <w:i/>
-                <w:sz w:val="20"/>
-              </w:rPr>
-              <w:t>date</w:t>
+              <w:t>disclosure date</w:t>
             </w:r>
             <w:r>
               <w:rPr>
@@ -11928,7 +11174,6 @@
               </w:rPr>
               <w:t>;</w:t>
             </w:r>
-            <w:proofErr w:type="gramEnd"/>
           </w:p>
           <w:p>
             <w:pPr>
@@ -11957,31 +11202,14 @@
                 <w:i/>
                 <w:sz w:val="20"/>
               </w:rPr>
-              <w:t xml:space="preserve">disclosure </w:t>
-            </w:r>
-            <w:proofErr w:type="gramStart"/>
-            <w:r>
-              <w:rPr>
-                <w:rFonts w:ascii="Arial" w:hAnsi="Arial" w:cs="Arial"/>
-                <w:i/>
-                <w:sz w:val="20"/>
-              </w:rPr>
-              <w:t>date</w:t>
-            </w:r>
-            <w:r>
-              <w:rPr>
-                <w:rFonts w:ascii="Arial" w:hAnsi="Arial" w:cs="Arial"/>
-                <w:sz w:val="20"/>
-              </w:rPr>
-              <w:t>;</w:t>
-            </w:r>
-            <w:proofErr w:type="gramEnd"/>
-            <w:r>
-              <w:rPr>
-                <w:rFonts w:ascii="Arial" w:hAnsi="Arial" w:cs="Arial"/>
-                <w:sz w:val="20"/>
-              </w:rPr>
-              <w:t xml:space="preserve"> </w:t>
+              <w:t>disclosure date</w:t>
+            </w:r>
+            <w:r>
+              <w:rPr>
+                <w:rFonts w:ascii="Arial" w:hAnsi="Arial" w:cs="Arial"/>
+                <w:sz w:val="20"/>
+              </w:rPr>
+              <w:t xml:space="preserve">; </w:t>
             </w:r>
           </w:p>
           <w:p>
@@ -12003,17 +11231,8 @@
                 <w:rFonts w:ascii="Arial" w:hAnsi="Arial" w:cs="Arial"/>
                 <w:sz w:val="20"/>
               </w:rPr>
-              <w:t xml:space="preserve">we have not been provided with information or documents we require or the accuracy or authenticity of any such document or information has not been verified to our </w:t>
-            </w:r>
-            <w:proofErr w:type="gramStart"/>
-            <w:r>
-              <w:rPr>
-                <w:rFonts w:ascii="Arial" w:hAnsi="Arial" w:cs="Arial"/>
-                <w:sz w:val="20"/>
-              </w:rPr>
-              <w:t>satisfaction;</w:t>
-            </w:r>
-            <w:proofErr w:type="gramEnd"/>
+              <w:t>we have not been provided with information or documents we require or the accuracy or authenticity of any such document or information has not been verified to our satisfaction;</w:t>
+            </w:r>
           </w:p>
           <w:p>
             <w:pPr>
@@ -12049,17 +11268,8 @@
                 <w:rFonts w:ascii="Arial" w:hAnsi="Arial" w:cs="Arial"/>
                 <w:sz w:val="20"/>
               </w:rPr>
-              <w:t xml:space="preserve"> is lower than our </w:t>
-            </w:r>
-            <w:proofErr w:type="gramStart"/>
-            <w:r>
-              <w:rPr>
-                <w:rFonts w:ascii="Arial" w:hAnsi="Arial" w:cs="Arial"/>
-                <w:sz w:val="20"/>
-              </w:rPr>
-              <w:t>valuation;</w:t>
-            </w:r>
-            <w:proofErr w:type="gramEnd"/>
+              <w:t xml:space="preserve"> is lower than our valuation;</w:t>
+            </w:r>
           </w:p>
           <w:p>
             <w:pPr>
@@ -12095,17 +11305,8 @@
                 <w:rFonts w:ascii="Arial" w:hAnsi="Arial" w:cs="Arial"/>
                 <w:sz w:val="20"/>
               </w:rPr>
-              <w:t xml:space="preserve"> reveal that your capacity to repay the proposed loan is not adequate in the </w:t>
-            </w:r>
-            <w:proofErr w:type="gramStart"/>
-            <w:r>
-              <w:rPr>
-                <w:rFonts w:ascii="Arial" w:hAnsi="Arial" w:cs="Arial"/>
-                <w:sz w:val="20"/>
-              </w:rPr>
-              <w:t>circumstances;</w:t>
-            </w:r>
-            <w:proofErr w:type="gramEnd"/>
+              <w:t xml:space="preserve"> reveal that your capacity to repay the proposed loan is not adequate in the circumstances;</w:t>
+            </w:r>
           </w:p>
           <w:p>
             <w:pPr>
@@ -12538,7 +11739,7 @@
                 <w:noProof/>
                 <w:sz w:val="20"/>
               </w:rPr>
-              <w:t>1 December 2025</w:t>
+              <w:t>16 December 2025</w:t>
             </w:r>
             <w:r>
               <w:rPr>
@@ -12732,16 +11933,7 @@
                 <w:i/>
                 <w:sz w:val="20"/>
               </w:rPr>
-              <w:t xml:space="preserve">offer </w:t>
-            </w:r>
-            <w:proofErr w:type="gramStart"/>
-            <w:r>
-              <w:rPr>
-                <w:rFonts w:ascii="Arial" w:hAnsi="Arial" w:cs="Arial"/>
-                <w:i/>
-                <w:sz w:val="20"/>
-              </w:rPr>
-              <w:t>details</w:t>
+              <w:t>offer details</w:t>
             </w:r>
             <w:r>
               <w:rPr>
@@ -12750,7 +11942,6 @@
               </w:rPr>
               <w:t>;</w:t>
             </w:r>
-            <w:proofErr w:type="gramEnd"/>
           </w:p>
           <w:p>
             <w:pPr>
@@ -12801,23 +11992,7 @@
                 <w:rFonts w:ascii="Arial" w:hAnsi="Arial" w:cs="Arial"/>
                 <w:sz w:val="20"/>
               </w:rPr>
-              <w:t xml:space="preserve"> and that you have read them carefully and understand </w:t>
-            </w:r>
-            <w:proofErr w:type="gramStart"/>
-            <w:r>
-              <w:rPr>
-                <w:rFonts w:ascii="Arial" w:hAnsi="Arial" w:cs="Arial"/>
-                <w:sz w:val="20"/>
-              </w:rPr>
-              <w:t>them;</w:t>
-            </w:r>
-            <w:proofErr w:type="gramEnd"/>
-            <w:r>
-              <w:rPr>
-                <w:rFonts w:ascii="Arial" w:hAnsi="Arial" w:cs="Arial"/>
-                <w:sz w:val="20"/>
-              </w:rPr>
-              <w:t xml:space="preserve">  </w:t>
+              <w:t xml:space="preserve"> and that you have read them carefully and understand them;  </w:t>
             </w:r>
           </w:p>
           <w:p>
@@ -12837,33 +12012,8 @@
                 <w:rFonts w:ascii="Arial" w:hAnsi="Arial" w:cs="Arial"/>
                 <w:sz w:val="20"/>
               </w:rPr>
-              <w:t xml:space="preserve">declare that </w:t>
-            </w:r>
-            <w:proofErr w:type="gramStart"/>
-            <w:r>
-              <w:rPr>
-                <w:rFonts w:ascii="Arial" w:hAnsi="Arial" w:cs="Arial"/>
-                <w:sz w:val="20"/>
-              </w:rPr>
-              <w:t>all of</w:t>
-            </w:r>
-            <w:proofErr w:type="gramEnd"/>
-            <w:r>
-              <w:rPr>
-                <w:rFonts w:ascii="Arial" w:hAnsi="Arial" w:cs="Arial"/>
-                <w:sz w:val="20"/>
-              </w:rPr>
-              <w:t xml:space="preserve"> the information which you have given directly or indirectly to us is accurate and not misleading and you are aware that we are relying on </w:t>
-            </w:r>
-            <w:proofErr w:type="gramStart"/>
-            <w:r>
-              <w:rPr>
-                <w:rFonts w:ascii="Arial" w:hAnsi="Arial" w:cs="Arial"/>
-                <w:sz w:val="20"/>
-              </w:rPr>
-              <w:t>it;</w:t>
-            </w:r>
-            <w:proofErr w:type="gramEnd"/>
+              <w:t>declare that all of the information which you have given directly or indirectly to us is accurate and not misleading and you are aware that we are relying on it;</w:t>
+            </w:r>
           </w:p>
           <w:p>
             <w:pPr>
@@ -12897,17 +12047,8 @@
                 <w:rFonts w:ascii="Arial" w:hAnsi="Arial" w:cs="Arial"/>
                 <w:sz w:val="20"/>
               </w:rPr>
-              <w:t xml:space="preserve">.  You have not relied on any other promise or representation made by us or anyone else on our </w:t>
-            </w:r>
-            <w:proofErr w:type="gramStart"/>
-            <w:r>
-              <w:rPr>
-                <w:rFonts w:ascii="Arial" w:hAnsi="Arial" w:cs="Arial"/>
-                <w:sz w:val="20"/>
-              </w:rPr>
-              <w:t>behalf;</w:t>
-            </w:r>
-            <w:proofErr w:type="gramEnd"/>
+              <w:t>.  You have not relied on any other promise or representation made by us or anyone else on our behalf;</w:t>
+            </w:r>
           </w:p>
           <w:p>
             <w:pPr>
@@ -13309,23 +12450,7 @@
                 <w:sz w:val="20"/>
               </w:rPr>
               <w:tab/>
-              <w:t>You should also read the information statement</w:t>
-            </w:r>
-            <w:proofErr w:type="gramStart"/>
-            <w:r>
-              <w:rPr>
-                <w:rFonts w:ascii="Arial" w:hAnsi="Arial" w:cs="Arial"/>
-                <w:sz w:val="20"/>
-              </w:rPr>
-              <w:t>:  “</w:t>
-            </w:r>
-            <w:proofErr w:type="gramEnd"/>
-            <w:r>
-              <w:rPr>
-                <w:rFonts w:ascii="Arial" w:hAnsi="Arial" w:cs="Arial"/>
-                <w:sz w:val="20"/>
-              </w:rPr>
-              <w:t>THINGS YOU SHOULD KNOW ABOUT YOUR PROPOSED CREDIT CONTRACT”.</w:t>
+              <w:t>You should also read the information statement:  “THINGS YOU SHOULD KNOW ABOUT YOUR PROPOSED CREDIT CONTRACT”.</w:t>
             </w:r>
           </w:p>
         </w:tc>
@@ -13451,23 +12576,7 @@
                 <w:rFonts w:ascii="Arial" w:hAnsi="Arial" w:cs="Arial"/>
                 <w:sz w:val="20"/>
               </w:rPr>
-              <w:t xml:space="preserve">If you take out insurance, the credit provider can not insist on any </w:t>
-            </w:r>
-            <w:proofErr w:type="gramStart"/>
-            <w:r>
-              <w:rPr>
-                <w:rFonts w:ascii="Arial" w:hAnsi="Arial" w:cs="Arial"/>
-                <w:sz w:val="20"/>
-              </w:rPr>
-              <w:t>particular insurance</w:t>
-            </w:r>
-            <w:proofErr w:type="gramEnd"/>
-            <w:r>
-              <w:rPr>
-                <w:rFonts w:ascii="Arial" w:hAnsi="Arial" w:cs="Arial"/>
-                <w:sz w:val="20"/>
-              </w:rPr>
-              <w:t xml:space="preserve"> company</w:t>
+              <w:t>If you take out insurance, the credit provider can not insist on any particular insurance company</w:t>
             </w:r>
             <w:r>
               <w:rPr>
@@ -13679,7 +12788,6 @@
               </w:rPr>
               <w:t xml:space="preserve">by </w:t>
             </w:r>
-            <w:proofErr w:type="gramStart"/>
             <w:r>
               <w:rPr>
                 <w:rFonts w:ascii="Arial" w:eastAsia="Arial" w:hAnsi="Arial" w:cs="Arial"/>
@@ -13689,9 +12797,17 @@
                 <w:sz w:val="20"/>
                 <w:lang w:eastAsia="en-US"/>
               </w:rPr>
-              <w:t>{{ Bordetallnames</w:t>
-            </w:r>
-            <w:proofErr w:type="gramEnd"/>
+              <w:t xml:space="preserve">{{ Bordetallnames }} </w:t>
+            </w:r>
+            <w:r>
+              <w:rPr>
+                <w:rFonts w:ascii="Arial" w:eastAsia="Arial" w:hAnsi="Arial" w:cs="Arial"/>
+                <w:color w:val="000000"/>
+                <w:sz w:val="20"/>
+                <w:lang w:eastAsia="en-US"/>
+              </w:rPr>
+              <w:t>ACN</w:t>
+            </w:r>
             <w:r>
               <w:rPr>
                 <w:rFonts w:ascii="Arial" w:eastAsia="Arial" w:hAnsi="Arial" w:cs="Arial"/>
@@ -13701,29 +12817,8 @@
                 <w:sz w:val="20"/>
                 <w:lang w:eastAsia="en-US"/>
               </w:rPr>
-              <w:t xml:space="preserve"> }} </w:t>
-            </w:r>
-            <w:r>
-              <w:rPr>
-                <w:rFonts w:ascii="Arial" w:eastAsia="Arial" w:hAnsi="Arial" w:cs="Arial"/>
-                <w:color w:val="000000"/>
-                <w:sz w:val="20"/>
-                <w:lang w:eastAsia="en-US"/>
-              </w:rPr>
-              <w:t>ACN</w:t>
-            </w:r>
-            <w:r>
-              <w:rPr>
-                <w:rFonts w:ascii="Arial" w:eastAsia="Arial" w:hAnsi="Arial" w:cs="Arial"/>
-                <w:b/>
-                <w:bCs/>
-                <w:color w:val="000000"/>
-                <w:sz w:val="20"/>
-                <w:lang w:eastAsia="en-US"/>
-              </w:rPr>
               <w:t xml:space="preserve"> </w:t>
             </w:r>
-            <w:proofErr w:type="gramStart"/>
             <w:r>
               <w:rPr>
                 <w:rFonts w:ascii="Arial" w:eastAsia="Arial" w:hAnsi="Arial" w:cs="Arial"/>
@@ -13734,46 +12829,7 @@
                 <w:sz w:val="20"/>
                 <w:lang w:eastAsia="en-US"/>
               </w:rPr>
-              <w:t>{{ BORDET</w:t>
-            </w:r>
-            <w:proofErr w:type="gramEnd"/>
-            <w:r>
-              <w:rPr>
-                <w:rFonts w:ascii="Arial" w:eastAsia="Arial" w:hAnsi="Arial" w:cs="Arial"/>
-                <w:b/>
-                <w:bCs/>
-                <w:caps/>
-                <w:color w:val="000000"/>
-                <w:sz w:val="20"/>
-                <w:lang w:eastAsia="en-US"/>
-              </w:rPr>
-              <w:t>1</w:t>
-            </w:r>
-            <w:proofErr w:type="gramStart"/>
-            <w:r>
-              <w:rPr>
-                <w:rFonts w:ascii="Arial" w:eastAsia="Arial" w:hAnsi="Arial" w:cs="Arial"/>
-                <w:b/>
-                <w:bCs/>
-                <w:caps/>
-                <w:color w:val="000000"/>
-                <w:sz w:val="20"/>
-                <w:lang w:eastAsia="en-US"/>
-              </w:rPr>
-              <w:t>ACN }</w:t>
-            </w:r>
-            <w:proofErr w:type="gramEnd"/>
-            <w:r>
-              <w:rPr>
-                <w:rFonts w:ascii="Arial" w:eastAsia="Arial" w:hAnsi="Arial" w:cs="Arial"/>
-                <w:b/>
-                <w:bCs/>
-                <w:caps/>
-                <w:color w:val="000000"/>
-                <w:sz w:val="20"/>
-                <w:lang w:eastAsia="en-US"/>
-              </w:rPr>
-              <w:t xml:space="preserve">} </w:t>
+              <w:t xml:space="preserve">{{ BORDET1ACN }} </w:t>
             </w:r>
             <w:r>
               <w:rPr>
@@ -13793,9 +12849,18 @@
                 <w:sz w:val="20"/>
                 <w:lang w:eastAsia="en-US"/>
               </w:rPr>
-              <w:t xml:space="preserve"> </w:t>
-            </w:r>
-            <w:proofErr w:type="gramStart"/>
+              <w:t xml:space="preserve"> {{ </w:t>
+            </w:r>
+            <w:r>
+              <w:rPr>
+                <w:rFonts w:ascii="Arial" w:hAnsi="Arial" w:cs="Arial"/>
+                <w:b/>
+                <w:bCs/>
+                <w:sz w:val="20"/>
+                <w:lang w:eastAsia="en-US"/>
+              </w:rPr>
+              <w:t>BORDET1TRUSTNAME</w:t>
+            </w:r>
             <w:r>
               <w:rPr>
                 <w:rFonts w:ascii="Arial" w:eastAsia="Arial" w:hAnsi="Arial" w:cs="Arial"/>
@@ -13805,62 +12870,7 @@
                 <w:sz w:val="20"/>
                 <w:lang w:eastAsia="en-US"/>
               </w:rPr>
-              <w:t xml:space="preserve">{{ </w:t>
-            </w:r>
-            <w:r>
-              <w:rPr>
-                <w:rFonts w:ascii="Arial" w:hAnsi="Arial" w:cs="Arial"/>
-                <w:b/>
-                <w:bCs/>
-                <w:sz w:val="20"/>
-                <w:lang w:eastAsia="en-US"/>
-              </w:rPr>
-              <w:t>BORDET</w:t>
-            </w:r>
-            <w:proofErr w:type="gramEnd"/>
-            <w:r>
-              <w:rPr>
-                <w:rFonts w:ascii="Arial" w:hAnsi="Arial" w:cs="Arial"/>
-                <w:b/>
-                <w:bCs/>
-                <w:sz w:val="20"/>
-                <w:lang w:eastAsia="en-US"/>
-              </w:rPr>
-              <w:t>1</w:t>
-            </w:r>
-            <w:proofErr w:type="gramStart"/>
-            <w:r>
-              <w:rPr>
-                <w:rFonts w:ascii="Arial" w:hAnsi="Arial" w:cs="Arial"/>
-                <w:b/>
-                <w:bCs/>
-                <w:sz w:val="20"/>
-                <w:lang w:eastAsia="en-US"/>
-              </w:rPr>
-              <w:t>TRUSTNAME</w:t>
-            </w:r>
-            <w:r>
-              <w:rPr>
-                <w:rFonts w:ascii="Arial" w:eastAsia="Arial" w:hAnsi="Arial" w:cs="Arial"/>
-                <w:b/>
-                <w:bCs/>
-                <w:color w:val="000000"/>
-                <w:sz w:val="20"/>
-                <w:lang w:eastAsia="en-US"/>
-              </w:rPr>
-              <w:t xml:space="preserve"> }</w:t>
-            </w:r>
-            <w:proofErr w:type="gramEnd"/>
-            <w:r>
-              <w:rPr>
-                <w:rFonts w:ascii="Arial" w:eastAsia="Arial" w:hAnsi="Arial" w:cs="Arial"/>
-                <w:b/>
-                <w:bCs/>
-                <w:color w:val="000000"/>
-                <w:sz w:val="20"/>
-                <w:lang w:eastAsia="en-US"/>
-              </w:rPr>
-              <w:t>}</w:t>
+              <w:t xml:space="preserve"> }}</w:t>
             </w:r>
           </w:p>
           <w:p>
@@ -14108,7 +13118,6 @@
                       <w:sz w:val="20"/>
                     </w:rPr>
                   </w:pPr>
-                  <w:proofErr w:type="gramStart"/>
                   <w:r>
                     <w:rPr>
                       <w:rFonts w:cs="Arial"/>
@@ -14116,17 +13125,7 @@
                       <w:color w:val="000000"/>
                       <w:sz w:val="20"/>
                     </w:rPr>
-                    <w:t>{{ guarantor</w:t>
-                  </w:r>
-                  <w:proofErr w:type="gramEnd"/>
-                  <w:r>
-                    <w:rPr>
-                      <w:rFonts w:cs="Arial"/>
-                      <w:b/>
-                      <w:color w:val="000000"/>
-                      <w:sz w:val="20"/>
-                    </w:rPr>
-                    <w:t>_2_name }}</w:t>
+                    <w:t>{{ guarantor_2_name }}</w:t>
                   </w:r>
                 </w:p>
               </w:tc>
@@ -14173,131 +13172,13 @@
                       <w:sz w:val="20"/>
                     </w:rPr>
                   </w:pPr>
-                  <w:proofErr w:type="gramStart"/>
                   <w:r>
                     <w:rPr>
                       <w:color w:val="000000"/>
                       <w:sz w:val="18"/>
                       <w:szCs w:val="18"/>
                     </w:rPr>
-                    <w:t>{{ Guarantor</w:t>
-                  </w:r>
-                  <w:proofErr w:type="gramEnd"/>
-                  <w:r>
-                    <w:rPr>
-                      <w:color w:val="000000"/>
-                      <w:sz w:val="18"/>
-                      <w:szCs w:val="18"/>
-                    </w:rPr>
-                    <w:t>2Addressline</w:t>
-                  </w:r>
-                  <w:proofErr w:type="gramStart"/>
-                  <w:r>
-                    <w:rPr>
-                      <w:color w:val="000000"/>
-                      <w:sz w:val="18"/>
-                      <w:szCs w:val="18"/>
-                    </w:rPr>
-                    <w:t>1 }</w:t>
-                  </w:r>
-                  <w:proofErr w:type="gramEnd"/>
-                  <w:r>
-                    <w:rPr>
-                      <w:color w:val="000000"/>
-                      <w:sz w:val="18"/>
-                      <w:szCs w:val="18"/>
-                    </w:rPr>
-                    <w:t xml:space="preserve">}, </w:t>
-                  </w:r>
-                  <w:proofErr w:type="gramStart"/>
-                  <w:r>
-                    <w:rPr>
-                      <w:color w:val="000000"/>
-                      <w:sz w:val="18"/>
-                      <w:szCs w:val="18"/>
-                    </w:rPr>
-                    <w:t>{{ Guarantor</w:t>
-                  </w:r>
-                  <w:proofErr w:type="gramEnd"/>
-                  <w:r>
-                    <w:rPr>
-                      <w:color w:val="000000"/>
-                      <w:sz w:val="18"/>
-                      <w:szCs w:val="18"/>
-                    </w:rPr>
-                    <w:t>2</w:t>
-                  </w:r>
-                  <w:proofErr w:type="gramStart"/>
-                  <w:r>
-                    <w:rPr>
-                      <w:color w:val="000000"/>
-                      <w:sz w:val="18"/>
-                      <w:szCs w:val="18"/>
-                    </w:rPr>
-                    <w:t>Suburb }</w:t>
-                  </w:r>
-                  <w:proofErr w:type="gramEnd"/>
-                  <w:r>
-                    <w:rPr>
-                      <w:color w:val="000000"/>
-                      <w:sz w:val="18"/>
-                      <w:szCs w:val="18"/>
-                    </w:rPr>
-                    <w:t xml:space="preserve">} </w:t>
-                  </w:r>
-                  <w:proofErr w:type="gramStart"/>
-                  <w:r>
-                    <w:rPr>
-                      <w:color w:val="000000"/>
-                      <w:sz w:val="18"/>
-                      <w:szCs w:val="18"/>
-                    </w:rPr>
-                    <w:t>{{ Guarantor</w:t>
-                  </w:r>
-                  <w:proofErr w:type="gramEnd"/>
-                  <w:r>
-                    <w:rPr>
-                      <w:color w:val="000000"/>
-                      <w:sz w:val="18"/>
-                      <w:szCs w:val="18"/>
-                    </w:rPr>
-                    <w:t>2</w:t>
-                  </w:r>
-                  <w:proofErr w:type="gramStart"/>
-                  <w:r>
-                    <w:rPr>
-                      <w:color w:val="000000"/>
-                      <w:sz w:val="18"/>
-                      <w:szCs w:val="18"/>
-                    </w:rPr>
-                    <w:t>State }</w:t>
-                  </w:r>
-                  <w:proofErr w:type="gramEnd"/>
-                  <w:r>
-                    <w:rPr>
-                      <w:color w:val="000000"/>
-                      <w:sz w:val="18"/>
-                      <w:szCs w:val="18"/>
-                    </w:rPr>
-                    <w:t xml:space="preserve">} </w:t>
-                  </w:r>
-                  <w:proofErr w:type="gramStart"/>
-                  <w:r>
-                    <w:rPr>
-                      <w:color w:val="000000"/>
-                      <w:sz w:val="18"/>
-                      <w:szCs w:val="18"/>
-                    </w:rPr>
-                    <w:t>{{ Guarantor</w:t>
-                  </w:r>
-                  <w:proofErr w:type="gramEnd"/>
-                  <w:r>
-                    <w:rPr>
-                      <w:color w:val="000000"/>
-                      <w:sz w:val="18"/>
-                      <w:szCs w:val="18"/>
-                    </w:rPr>
-                    <w:t>2Postcode }}</w:t>
+                    <w:t>{{ Guarantor2Addressline1 }}, {{ Guarantor2Suburb }} {{ Guarantor2State }} {{ Guarantor2Postcode }}</w:t>
                   </w:r>
                 </w:p>
               </w:tc>
@@ -14456,7 +13337,6 @@
                       <w:sz w:val="20"/>
                     </w:rPr>
                   </w:pPr>
-                  <w:proofErr w:type="gramStart"/>
                   <w:r>
                     <w:rPr>
                       <w:rFonts w:cs="Arial"/>
@@ -14464,17 +13344,7 @@
                       <w:color w:val="000000"/>
                       <w:sz w:val="20"/>
                     </w:rPr>
-                    <w:t>{{ guarantor</w:t>
-                  </w:r>
-                  <w:proofErr w:type="gramEnd"/>
-                  <w:r>
-                    <w:rPr>
-                      <w:rFonts w:cs="Arial"/>
-                      <w:b/>
-                      <w:color w:val="000000"/>
-                      <w:sz w:val="20"/>
-                    </w:rPr>
-                    <w:t>_3_name }}</w:t>
+                    <w:t>{{ guarantor_3_name }}</w:t>
                   </w:r>
                 </w:p>
               </w:tc>
@@ -14524,131 +13394,13 @@
                       <w:sz w:val="20"/>
                     </w:rPr>
                   </w:pPr>
-                  <w:proofErr w:type="gramStart"/>
                   <w:r>
                     <w:rPr>
                       <w:color w:val="000000"/>
                       <w:sz w:val="18"/>
                       <w:szCs w:val="18"/>
                     </w:rPr>
-                    <w:t>{{ Guarantor</w:t>
-                  </w:r>
-                  <w:proofErr w:type="gramEnd"/>
-                  <w:r>
-                    <w:rPr>
-                      <w:color w:val="000000"/>
-                      <w:sz w:val="18"/>
-                      <w:szCs w:val="18"/>
-                    </w:rPr>
-                    <w:t>3Addressline</w:t>
-                  </w:r>
-                  <w:proofErr w:type="gramStart"/>
-                  <w:r>
-                    <w:rPr>
-                      <w:color w:val="000000"/>
-                      <w:sz w:val="18"/>
-                      <w:szCs w:val="18"/>
-                    </w:rPr>
-                    <w:t>1 }</w:t>
-                  </w:r>
-                  <w:proofErr w:type="gramEnd"/>
-                  <w:r>
-                    <w:rPr>
-                      <w:color w:val="000000"/>
-                      <w:sz w:val="18"/>
-                      <w:szCs w:val="18"/>
-                    </w:rPr>
-                    <w:t xml:space="preserve">}, </w:t>
-                  </w:r>
-                  <w:proofErr w:type="gramStart"/>
-                  <w:r>
-                    <w:rPr>
-                      <w:color w:val="000000"/>
-                      <w:sz w:val="18"/>
-                      <w:szCs w:val="18"/>
-                    </w:rPr>
-                    <w:t>{{ Guarantor</w:t>
-                  </w:r>
-                  <w:proofErr w:type="gramEnd"/>
-                  <w:r>
-                    <w:rPr>
-                      <w:color w:val="000000"/>
-                      <w:sz w:val="18"/>
-                      <w:szCs w:val="18"/>
-                    </w:rPr>
-                    <w:t>3</w:t>
-                  </w:r>
-                  <w:proofErr w:type="gramStart"/>
-                  <w:r>
-                    <w:rPr>
-                      <w:color w:val="000000"/>
-                      <w:sz w:val="18"/>
-                      <w:szCs w:val="18"/>
-                    </w:rPr>
-                    <w:t>Suburb }</w:t>
-                  </w:r>
-                  <w:proofErr w:type="gramEnd"/>
-                  <w:r>
-                    <w:rPr>
-                      <w:color w:val="000000"/>
-                      <w:sz w:val="18"/>
-                      <w:szCs w:val="18"/>
-                    </w:rPr>
-                    <w:t xml:space="preserve">} </w:t>
-                  </w:r>
-                  <w:proofErr w:type="gramStart"/>
-                  <w:r>
-                    <w:rPr>
-                      <w:color w:val="000000"/>
-                      <w:sz w:val="18"/>
-                      <w:szCs w:val="18"/>
-                    </w:rPr>
-                    <w:t>{{ Guarantor</w:t>
-                  </w:r>
-                  <w:proofErr w:type="gramEnd"/>
-                  <w:r>
-                    <w:rPr>
-                      <w:color w:val="000000"/>
-                      <w:sz w:val="18"/>
-                      <w:szCs w:val="18"/>
-                    </w:rPr>
-                    <w:t>3</w:t>
-                  </w:r>
-                  <w:proofErr w:type="gramStart"/>
-                  <w:r>
-                    <w:rPr>
-                      <w:color w:val="000000"/>
-                      <w:sz w:val="18"/>
-                      <w:szCs w:val="18"/>
-                    </w:rPr>
-                    <w:t>State }</w:t>
-                  </w:r>
-                  <w:proofErr w:type="gramEnd"/>
-                  <w:r>
-                    <w:rPr>
-                      <w:color w:val="000000"/>
-                      <w:sz w:val="18"/>
-                      <w:szCs w:val="18"/>
-                    </w:rPr>
-                    <w:t xml:space="preserve">} </w:t>
-                  </w:r>
-                  <w:proofErr w:type="gramStart"/>
-                  <w:r>
-                    <w:rPr>
-                      <w:color w:val="000000"/>
-                      <w:sz w:val="18"/>
-                      <w:szCs w:val="18"/>
-                    </w:rPr>
-                    <w:t>{{ Guarantor</w:t>
-                  </w:r>
-                  <w:proofErr w:type="gramEnd"/>
-                  <w:r>
-                    <w:rPr>
-                      <w:color w:val="000000"/>
-                      <w:sz w:val="18"/>
-                      <w:szCs w:val="18"/>
-                    </w:rPr>
-                    <w:t>3Postcode }}</w:t>
+                    <w:t>{{ Guarantor3Addressline1 }}, {{ Guarantor3Suburb }} {{ Guarantor3State }} {{ Guarantor3Postcode }}</w:t>
                   </w:r>
                 </w:p>
               </w:tc>
@@ -15058,39 +13810,8 @@
           <w:sz w:val="20"/>
           <w:szCs w:val="20"/>
         </w:rPr>
-        <w:t xml:space="preserve">you make an offer to </w:t>
-      </w:r>
-      <w:proofErr w:type="gramStart"/>
-      <w:r>
-        <w:rPr>
-          <w:rFonts w:ascii="Calibri" w:hAnsi="Calibri" w:cstheme="minorHAnsi"/>
-          <w:color w:val="000000"/>
-          <w:sz w:val="20"/>
-          <w:szCs w:val="20"/>
-        </w:rPr>
-        <w:t>enter into</w:t>
-      </w:r>
-      <w:proofErr w:type="gramEnd"/>
-      <w:r>
-        <w:rPr>
-          <w:rFonts w:ascii="Calibri" w:hAnsi="Calibri" w:cstheme="minorHAnsi"/>
-          <w:color w:val="000000"/>
-          <w:sz w:val="20"/>
-          <w:szCs w:val="20"/>
-        </w:rPr>
-        <w:t xml:space="preserve"> the </w:t>
-      </w:r>
-      <w:proofErr w:type="gramStart"/>
-      <w:r>
-        <w:rPr>
-          <w:rFonts w:ascii="Calibri" w:hAnsi="Calibri" w:cstheme="minorHAnsi"/>
-          <w:color w:val="000000"/>
-          <w:sz w:val="20"/>
-          <w:szCs w:val="20"/>
-        </w:rPr>
-        <w:t>contract;</w:t>
-      </w:r>
-      <w:proofErr w:type="gramEnd"/>
+        <w:t>you make an offer to enter into the contract;</w:t>
+      </w:r>
     </w:p>
     <w:p>
       <w:pPr>
@@ -15210,27 +13931,7 @@
           <w:szCs w:val="20"/>
         </w:rPr>
         <w:tab/>
-        <w:t xml:space="preserve">If you want another copy of your contract, write to your credit provider and ask for one. Your credit provider may charge you a fee. Your credit provider </w:t>
-      </w:r>
-      <w:proofErr w:type="gramStart"/>
-      <w:r>
-        <w:rPr>
-          <w:rFonts w:ascii="Calibri" w:hAnsi="Calibri" w:cstheme="minorHAnsi"/>
-          <w:color w:val="000000"/>
-          <w:sz w:val="20"/>
-          <w:szCs w:val="20"/>
-        </w:rPr>
-        <w:t>has to</w:t>
-      </w:r>
-      <w:proofErr w:type="gramEnd"/>
-      <w:r>
-        <w:rPr>
-          <w:rFonts w:ascii="Calibri" w:hAnsi="Calibri" w:cstheme="minorHAnsi"/>
-          <w:color w:val="000000"/>
-          <w:sz w:val="20"/>
-          <w:szCs w:val="20"/>
-        </w:rPr>
-        <w:t xml:space="preserve"> give you a copy —</w:t>
+        <w:t>If you want another copy of your contract, write to your credit provider and ask for one. Your credit provider may charge you a fee. Your credit provider has to give you a copy —</w:t>
       </w:r>
     </w:p>
     <w:p>
@@ -15254,27 +13955,7 @@
           <w:sz w:val="20"/>
           <w:szCs w:val="20"/>
         </w:rPr>
-        <w:t xml:space="preserve">within 14 days of your written request if the original contract came into existence 1 year or less before your </w:t>
-      </w:r>
-      <w:proofErr w:type="gramStart"/>
-      <w:r>
-        <w:rPr>
-          <w:rFonts w:ascii="Calibri" w:hAnsi="Calibri" w:cstheme="minorHAnsi"/>
-          <w:color w:val="000000"/>
-          <w:sz w:val="20"/>
-          <w:szCs w:val="20"/>
-        </w:rPr>
-        <w:t>request;</w:t>
-      </w:r>
-      <w:proofErr w:type="gramEnd"/>
-      <w:r>
-        <w:rPr>
-          <w:rFonts w:ascii="Calibri" w:hAnsi="Calibri" w:cstheme="minorHAnsi"/>
-          <w:color w:val="000000"/>
-          <w:sz w:val="20"/>
-          <w:szCs w:val="20"/>
-        </w:rPr>
-        <w:t xml:space="preserve"> or</w:t>
+        <w:t>within 14 days of your written request if the original contract came into existence 1 year or less before your request; or</w:t>
       </w:r>
     </w:p>
     <w:p>
@@ -15911,19 +14592,8 @@
           <w:sz w:val="20"/>
           <w:szCs w:val="20"/>
         </w:rPr>
-        <w:t xml:space="preserve">any other changes by your credit </w:t>
-      </w:r>
-      <w:proofErr w:type="gramStart"/>
-      <w:r>
-        <w:rPr>
-          <w:rFonts w:ascii="Calibri" w:hAnsi="Calibri" w:cstheme="minorHAnsi"/>
-          <w:color w:val="000000"/>
-          <w:sz w:val="20"/>
-          <w:szCs w:val="20"/>
-        </w:rPr>
-        <w:t>provider;</w:t>
-      </w:r>
-      <w:proofErr w:type="gramEnd"/>
+        <w:t>any other changes by your credit provider;</w:t>
+      </w:r>
     </w:p>
     <w:p>
       <w:pPr>
@@ -16418,47 +15088,7 @@
           <w:szCs w:val="20"/>
         </w:rPr>
         <w:tab/>
-        <w:t xml:space="preserve">Your credit provider can insist you take out or pay the cost of types of insurance specifically allowed by law. These are compulsory </w:t>
-      </w:r>
-      <w:proofErr w:type="gramStart"/>
-      <w:r>
-        <w:rPr>
-          <w:rFonts w:ascii="Calibri" w:hAnsi="Calibri" w:cstheme="minorHAnsi"/>
-          <w:color w:val="000000"/>
-          <w:sz w:val="20"/>
-          <w:szCs w:val="20"/>
-        </w:rPr>
-        <w:t>third party</w:t>
-      </w:r>
-      <w:proofErr w:type="gramEnd"/>
-      <w:r>
-        <w:rPr>
-          <w:rFonts w:ascii="Calibri" w:hAnsi="Calibri" w:cstheme="minorHAnsi"/>
-          <w:color w:val="000000"/>
-          <w:sz w:val="20"/>
-          <w:szCs w:val="20"/>
-        </w:rPr>
-        <w:t xml:space="preserve"> personal injury insurance, mortgage indemnity insurance or insurance over property covered by any mortgage. Otherwise, you can decide if you want to take out insurance or not. If you take out insurance, the credit provider can not insist that you use any </w:t>
-      </w:r>
-      <w:proofErr w:type="gramStart"/>
-      <w:r>
-        <w:rPr>
-          <w:rFonts w:ascii="Calibri" w:hAnsi="Calibri" w:cstheme="minorHAnsi"/>
-          <w:color w:val="000000"/>
-          <w:sz w:val="20"/>
-          <w:szCs w:val="20"/>
-        </w:rPr>
-        <w:t>particular insurance</w:t>
-      </w:r>
-      <w:proofErr w:type="gramEnd"/>
-      <w:r>
-        <w:rPr>
-          <w:rFonts w:ascii="Calibri" w:hAnsi="Calibri" w:cstheme="minorHAnsi"/>
-          <w:color w:val="000000"/>
-          <w:sz w:val="20"/>
-          <w:szCs w:val="20"/>
-        </w:rPr>
-        <w:t xml:space="preserve"> company.</w:t>
+        <w:t>Your credit provider can insist you take out or pay the cost of types of insurance specifically allowed by law. These are compulsory third party personal injury insurance, mortgage indemnity insurance or insurance over property covered by any mortgage. Otherwise, you can decide if you want to take out insurance or not. If you take out insurance, the credit provider can not insist that you use any particular insurance company.</w:t>
       </w:r>
     </w:p>
     <w:p>
@@ -16815,27 +15445,7 @@
           <w:szCs w:val="20"/>
         </w:rPr>
         <w:tab/>
-        <w:t xml:space="preserve">If my contract says I </w:t>
-      </w:r>
-      <w:proofErr w:type="gramStart"/>
-      <w:r>
-        <w:rPr>
-          <w:rFonts w:ascii="Calibri" w:hAnsi="Calibri" w:cstheme="minorHAnsi"/>
-          <w:color w:val="000000"/>
-          <w:sz w:val="20"/>
-          <w:szCs w:val="20"/>
-        </w:rPr>
-        <w:t>have to</w:t>
-      </w:r>
-      <w:proofErr w:type="gramEnd"/>
-      <w:r>
-        <w:rPr>
-          <w:rFonts w:ascii="Calibri" w:hAnsi="Calibri" w:cstheme="minorHAnsi"/>
-          <w:color w:val="000000"/>
-          <w:sz w:val="20"/>
-          <w:szCs w:val="20"/>
-        </w:rPr>
-        <w:t xml:space="preserve"> give a mortgage, what does this mean?</w:t>
+        <w:t>If my contract says I have to give a mortgage, what does this mean?</w:t>
       </w:r>
     </w:p>
     <w:p>
@@ -16926,27 +15536,7 @@
           <w:szCs w:val="20"/>
         </w:rPr>
         <w:tab/>
-        <w:t xml:space="preserve">Yes. It can be part of your credit contract or, if it is a separate document, you will be given a copy of the mortgage within 14 days after your mortgage is </w:t>
-      </w:r>
-      <w:proofErr w:type="gramStart"/>
-      <w:r>
-        <w:rPr>
-          <w:rFonts w:ascii="Calibri" w:hAnsi="Calibri" w:cstheme="minorHAnsi"/>
-          <w:color w:val="000000"/>
-          <w:sz w:val="20"/>
-          <w:szCs w:val="20"/>
-        </w:rPr>
-        <w:t>entered into</w:t>
-      </w:r>
-      <w:proofErr w:type="gramEnd"/>
-      <w:r>
-        <w:rPr>
-          <w:rFonts w:ascii="Calibri" w:hAnsi="Calibri" w:cstheme="minorHAnsi"/>
-          <w:color w:val="000000"/>
-          <w:sz w:val="20"/>
-          <w:szCs w:val="20"/>
-        </w:rPr>
-        <w:t>.</w:t>
+        <w:t>Yes. It can be part of your credit contract or, if it is a separate document, you will be given a copy of the mortgage within 14 days after your mortgage is entered into.</w:t>
       </w:r>
     </w:p>
     <w:p>
@@ -17129,26 +15719,7 @@
           <w:szCs w:val="20"/>
         </w:rPr>
         <w:tab/>
-      </w:r>
-      <w:proofErr w:type="gramStart"/>
-      <w:r>
-        <w:rPr>
-          <w:rFonts w:ascii="Calibri" w:hAnsi="Calibri" w:cstheme="minorHAnsi"/>
-          <w:color w:val="000000"/>
-          <w:sz w:val="20"/>
-          <w:szCs w:val="20"/>
-        </w:rPr>
-        <w:t>Otherwise</w:t>
-      </w:r>
-      <w:proofErr w:type="gramEnd"/>
-      <w:r>
-        <w:rPr>
-          <w:rFonts w:ascii="Calibri" w:hAnsi="Calibri" w:cstheme="minorHAnsi"/>
-          <w:color w:val="000000"/>
-          <w:sz w:val="20"/>
-          <w:szCs w:val="20"/>
-        </w:rPr>
-        <w:t xml:space="preserve"> you may —</w:t>
+        <w:t>Otherwise you may —</w:t>
       </w:r>
     </w:p>
     <w:p>
@@ -17172,19 +15743,8 @@
           <w:sz w:val="20"/>
           <w:szCs w:val="20"/>
         </w:rPr>
-        <w:t xml:space="preserve">if the mortgaged property is goods — give the property back to your credit provider, together with a letter saying you want the credit provider to sell the property for </w:t>
-      </w:r>
-      <w:proofErr w:type="gramStart"/>
-      <w:r>
-        <w:rPr>
-          <w:rFonts w:ascii="Calibri" w:hAnsi="Calibri" w:cstheme="minorHAnsi"/>
-          <w:color w:val="000000"/>
-          <w:sz w:val="20"/>
-          <w:szCs w:val="20"/>
-        </w:rPr>
-        <w:t>you;</w:t>
-      </w:r>
-      <w:proofErr w:type="gramEnd"/>
+        <w:t>if the mortgaged property is goods — give the property back to your credit provider, together with a letter saying you want the credit provider to sell the property for you;</w:t>
+      </w:r>
     </w:p>
     <w:p>
       <w:pPr>
@@ -17207,19 +15767,8 @@
           <w:sz w:val="20"/>
           <w:szCs w:val="20"/>
         </w:rPr>
-        <w:t xml:space="preserve">sell the property, but only if your credit provider gives permission </w:t>
-      </w:r>
-      <w:proofErr w:type="gramStart"/>
-      <w:r>
-        <w:rPr>
-          <w:rFonts w:ascii="Calibri" w:hAnsi="Calibri" w:cstheme="minorHAnsi"/>
-          <w:color w:val="000000"/>
-          <w:sz w:val="20"/>
-          <w:szCs w:val="20"/>
-        </w:rPr>
-        <w:t>first;</w:t>
-      </w:r>
-      <w:proofErr w:type="gramEnd"/>
+        <w:t>sell the property, but only if your credit provider gives permission first;</w:t>
+      </w:r>
     </w:p>
     <w:p>
       <w:pPr>
@@ -17414,27 +15963,7 @@
           <w:szCs w:val="20"/>
         </w:rPr>
         <w:tab/>
-        <w:t xml:space="preserve">Yes, if you have not carried out </w:t>
-      </w:r>
-      <w:proofErr w:type="gramStart"/>
-      <w:r>
-        <w:rPr>
-          <w:rFonts w:ascii="Calibri" w:hAnsi="Calibri" w:cstheme="minorHAnsi"/>
-          <w:color w:val="000000"/>
-          <w:sz w:val="20"/>
-          <w:szCs w:val="20"/>
-        </w:rPr>
-        <w:t>all of</w:t>
-      </w:r>
-      <w:proofErr w:type="gramEnd"/>
-      <w:r>
-        <w:rPr>
-          <w:rFonts w:ascii="Calibri" w:hAnsi="Calibri" w:cstheme="minorHAnsi"/>
-          <w:color w:val="000000"/>
-          <w:sz w:val="20"/>
-          <w:szCs w:val="20"/>
-        </w:rPr>
-        <w:t xml:space="preserve"> your obligations under your contract.</w:t>
+        <w:t>Yes, if you have not carried out all of your obligations under your contract.</w:t>
       </w:r>
     </w:p>
     <w:p>
@@ -17495,27 +16024,7 @@
           <w:szCs w:val="20"/>
         </w:rPr>
         <w:tab/>
-        <w:t xml:space="preserve">Yes. You have 7 days after receiving your credit provider’s request to tell your credit provider. If you do not have the </w:t>
-      </w:r>
-      <w:proofErr w:type="gramStart"/>
-      <w:r>
-        <w:rPr>
-          <w:rFonts w:ascii="Calibri" w:hAnsi="Calibri" w:cstheme="minorHAnsi"/>
-          <w:color w:val="000000"/>
-          <w:sz w:val="20"/>
-          <w:szCs w:val="20"/>
-        </w:rPr>
-        <w:t>goods</w:t>
-      </w:r>
-      <w:proofErr w:type="gramEnd"/>
-      <w:r>
-        <w:rPr>
-          <w:rFonts w:ascii="Calibri" w:hAnsi="Calibri" w:cstheme="minorHAnsi"/>
-          <w:color w:val="000000"/>
-          <w:sz w:val="20"/>
-          <w:szCs w:val="20"/>
-        </w:rPr>
-        <w:t xml:space="preserve"> you must give your credit provider all the information you have so they can be traced.</w:t>
+        <w:t>Yes. You have 7 days after receiving your credit provider’s request to tell your credit provider. If you do not have the goods you must give your credit provider all the information you have so they can be traced.</w:t>
       </w:r>
     </w:p>
     <w:p>
@@ -17659,27 +16168,7 @@
           <w:szCs w:val="20"/>
         </w:rPr>
         <w:tab/>
-        <w:t xml:space="preserve">Get in touch with your credit provider immediately. Discuss the matter and see if you can come to some arrangement. You can ask your credit provider to change your contract in </w:t>
-      </w:r>
-      <w:proofErr w:type="gramStart"/>
-      <w:r>
-        <w:rPr>
-          <w:rFonts w:ascii="Calibri" w:hAnsi="Calibri" w:cstheme="minorHAnsi"/>
-          <w:color w:val="000000"/>
-          <w:sz w:val="20"/>
-          <w:szCs w:val="20"/>
-        </w:rPr>
-        <w:t>a number of</w:t>
-      </w:r>
-      <w:proofErr w:type="gramEnd"/>
-      <w:r>
-        <w:rPr>
-          <w:rFonts w:ascii="Calibri" w:hAnsi="Calibri" w:cstheme="minorHAnsi"/>
-          <w:color w:val="000000"/>
-          <w:sz w:val="20"/>
-          <w:szCs w:val="20"/>
-        </w:rPr>
-        <w:t xml:space="preserve"> ways —</w:t>
+        <w:t>Get in touch with your credit provider immediately. Discuss the matter and see if you can come to some arrangement. You can ask your credit provider to change your contract in a number of ways —</w:t>
       </w:r>
     </w:p>
     <w:p>
@@ -17843,27 +16332,7 @@
           <w:szCs w:val="20"/>
         </w:rPr>
         <w:tab/>
-        <w:t xml:space="preserve">If the credit provider still refuses your </w:t>
-      </w:r>
-      <w:proofErr w:type="gramStart"/>
-      <w:r>
-        <w:rPr>
-          <w:rFonts w:ascii="Calibri" w:hAnsi="Calibri" w:cstheme="minorHAnsi"/>
-          <w:color w:val="000000"/>
-          <w:sz w:val="20"/>
-          <w:szCs w:val="20"/>
-        </w:rPr>
-        <w:t>request</w:t>
-      </w:r>
-      <w:proofErr w:type="gramEnd"/>
-      <w:r>
-        <w:rPr>
-          <w:rFonts w:ascii="Calibri" w:hAnsi="Calibri" w:cstheme="minorHAnsi"/>
-          <w:color w:val="000000"/>
-          <w:sz w:val="20"/>
-          <w:szCs w:val="20"/>
-        </w:rPr>
-        <w:t xml:space="preserve"> you can complain to the AFCA scheme. Further details about this scheme are set out below in question 25.</w:t>
+        <w:t>If the credit provider still refuses your request you can complain to the AFCA scheme. Further details about this scheme are set out below in question 25.</w:t>
       </w:r>
     </w:p>
     <w:p>
@@ -17894,27 +16363,7 @@
           <w:szCs w:val="20"/>
         </w:rPr>
         <w:tab/>
-        <w:t xml:space="preserve">Can my credit provider </w:t>
-      </w:r>
-      <w:proofErr w:type="gramStart"/>
-      <w:r>
-        <w:rPr>
-          <w:rFonts w:ascii="Calibri" w:hAnsi="Calibri" w:cstheme="minorHAnsi"/>
-          <w:color w:val="000000"/>
-          <w:sz w:val="20"/>
-          <w:szCs w:val="20"/>
-        </w:rPr>
-        <w:t>take action</w:t>
-      </w:r>
-      <w:proofErr w:type="gramEnd"/>
-      <w:r>
-        <w:rPr>
-          <w:rFonts w:ascii="Calibri" w:hAnsi="Calibri" w:cstheme="minorHAnsi"/>
-          <w:color w:val="000000"/>
-          <w:sz w:val="20"/>
-          <w:szCs w:val="20"/>
-        </w:rPr>
-        <w:t xml:space="preserve"> against me?</w:t>
+        <w:t>Can my credit provider take action against me?</w:t>
       </w:r>
     </w:p>
     <w:p>
@@ -21487,6 +19936,7 @@
   <w:style w:type="character" w:default="1" w:styleId="DefaultParagraphFont">
     <w:name w:val="Default Paragraph Font"/>
     <w:uiPriority w:val="1"/>
+    <w:semiHidden/>
     <w:unhideWhenUsed/>
   </w:style>
   <w:style w:type="table" w:default="1" w:styleId="TableNormal">

--- a/SMSF/Refi/Source/4. Loan Agreement SMSF PI.docx
+++ b/SMSF/Refi/Source/4. Loan Agreement SMSF PI.docx
@@ -2785,56 +2785,21 @@
                 <w:rFonts w:ascii="Arial" w:hAnsi="Arial" w:cs="Arial"/>
                 <w:sz w:val="20"/>
               </w:rPr>
-              <w:t>$</w:t>
-            </w:r>
-            <w:r>
-              <w:rPr>
-                <w:rFonts w:ascii="Arial" w:hAnsi="Arial" w:cs="Arial"/>
-                <w:sz w:val="20"/>
-              </w:rPr>
-              <w:t>{{ "</w:t>
-            </w:r>
-            <w:r>
-              <w:rPr>
-                <w:rFonts w:ascii="Arial" w:hAnsi="Arial" w:cs="Arial"/>
-                <w:sz w:val="20"/>
-              </w:rPr>
-              <w:t>{:,.2f}</w:t>
-            </w:r>
-            <w:r>
-              <w:rPr>
-                <w:rFonts w:ascii="Arial" w:hAnsi="Arial" w:cs="Arial"/>
-                <w:sz w:val="20"/>
-              </w:rPr>
-              <w:t>".format(</w:t>
-            </w:r>
-            <w:r>
-              <w:rPr>
-                <w:rFonts w:ascii="Arial" w:hAnsi="Arial" w:cs="Arial"/>
-                <w:sz w:val="20"/>
-              </w:rPr>
-              <w:t>PIRepayments</w:t>
-            </w:r>
-            <w:r>
-              <w:rPr>
-                <w:rFonts w:ascii="Arial" w:hAnsi="Arial" w:cs="Arial"/>
-                <w:sz w:val="20"/>
-              </w:rPr>
-              <w:t>) }}</w:t>
-            </w:r>
-            <w:r>
-              <w:rPr>
-                <w:rFonts w:ascii="Arial" w:hAnsi="Arial" w:cs="Arial"/>
-                <w:sz w:val="20"/>
-              </w:rPr>
-              <w:t xml:space="preserve"> </w:t>
-            </w:r>
-            <w:r>
-              <w:rPr>
-                <w:rFonts w:ascii="Arial" w:hAnsi="Arial" w:cs="Arial"/>
-                <w:sz w:val="20"/>
-              </w:rPr>
-              <w:t xml:space="preserve">repayments </w:t>
+              <w:t>{{ P</w:t>
+            </w:r>
+            <w:r>
+              <w:rPr>
+                <w:rFonts w:ascii="Arial" w:hAnsi="Arial" w:cs="Arial"/>
+                <w:sz w:val="20"/>
+              </w:rPr>
+              <w:t>I</w:t>
+            </w:r>
+            <w:r>
+              <w:rPr>
+                <w:rFonts w:ascii="Arial" w:hAnsi="Arial" w:cs="Arial"/>
+                <w:sz w:val="20"/>
+              </w:rPr>
+              <w:t>Repayments }} repayments</w:t>
             </w:r>
           </w:p>
         </w:tc>

--- a/SMSF/Refi/Source/4. Loan Agreement SMSF PI.docx
+++ b/SMSF/Refi/Source/4. Loan Agreement SMSF PI.docx
@@ -5511,22 +5511,7 @@
                 <w:rFonts w:ascii="Arial" w:hAnsi="Arial" w:cs="Arial"/>
                 <w:sz w:val="20"/>
               </w:rPr>
-              <w:t>annum [</w:t>
-            </w:r>
-            <w:r>
-              <w:rPr>
-                <w:rFonts w:ascii="Arial" w:hAnsi="Arial" w:cs="Arial"/>
-                <w:sz w:val="20"/>
-                <w:highlight w:val="yellow"/>
-              </w:rPr>
-              <w:t>only add if applicable</w:t>
-            </w:r>
-            <w:r>
-              <w:rPr>
-                <w:rFonts w:ascii="Arial" w:hAnsi="Arial" w:cs="Arial"/>
-                <w:sz w:val="20"/>
-              </w:rPr>
-              <w:t>]</w:t>
+              <w:t>annum</w:t>
             </w:r>
           </w:p>
         </w:tc>
@@ -5848,22 +5833,7 @@
                 <w:rFonts w:ascii="Arial" w:hAnsi="Arial" w:cs="Arial"/>
                 <w:sz w:val="20"/>
               </w:rPr>
-              <w:t>month [</w:t>
-            </w:r>
-            <w:r>
-              <w:rPr>
-                <w:rFonts w:ascii="Arial" w:hAnsi="Arial" w:cs="Arial"/>
-                <w:sz w:val="20"/>
-                <w:highlight w:val="yellow"/>
-              </w:rPr>
-              <w:t>only add if applicable</w:t>
-            </w:r>
-            <w:r>
-              <w:rPr>
-                <w:rFonts w:ascii="Arial" w:hAnsi="Arial" w:cs="Arial"/>
-                <w:sz w:val="20"/>
-              </w:rPr>
-              <w:t>]</w:t>
+              <w:t xml:space="preserve">month </w:t>
             </w:r>
           </w:p>
         </w:tc>

--- a/SMSF/Refi/Source/4. Loan Agreement SMSF PI.docx
+++ b/SMSF/Refi/Source/4. Loan Agreement SMSF PI.docx
@@ -2755,6 +2755,7 @@
           </w:p>
           <w:p>
             <w:pPr>
+              <w:spacing w:before="160"/>
               <w:jc w:val="both"/>
               <w:rPr>
                 <w:rFonts w:ascii="Arial" w:hAnsi="Arial" w:cs="Arial"/>
@@ -2762,14 +2763,6 @@
                 <w:highlight w:val="yellow"/>
               </w:rPr>
             </w:pPr>
-            <w:r>
-              <w:rPr>
-                <w:rFonts w:ascii="Arial" w:hAnsi="Arial" w:cs="Arial"/>
-                <w:sz w:val="20"/>
-                <w:highlight w:val="yellow"/>
-              </w:rPr>
-              <w:t>{%p if PIRepayments %}</w:t>
-            </w:r>
           </w:p>
           <w:p>
             <w:pPr>
@@ -2883,13 +2876,6 @@
                 <w:sz w:val="20"/>
               </w:rPr>
             </w:pPr>
-            <w:r>
-              <w:rPr>
-                <w:rFonts w:ascii="Arial" w:hAnsi="Arial" w:cs="Arial"/>
-                <w:sz w:val="20"/>
-              </w:rPr>
-              <w:t>{%p endif %}</w:t>
-            </w:r>
           </w:p>
         </w:tc>
       </w:tr>

--- a/SMSF/Refi/Source/4. Loan Agreement SMSF PI.docx
+++ b/SMSF/Refi/Source/4. Loan Agreement SMSF PI.docx
@@ -1272,7 +1272,7 @@
           <w:noProof/>
           <w:sz w:val="20"/>
         </w:rPr>
-        <w:t>16 December 2025</w:t>
+        <w:t>11 January 2026</w:t>
       </w:r>
       <w:r>
         <w:rPr>
@@ -11660,7 +11660,7 @@
                 <w:noProof/>
                 <w:sz w:val="20"/>
               </w:rPr>
-              <w:t>16 December 2025</w:t>
+              <w:t>11 January 2026</w:t>
             </w:r>
             <w:r>
               <w:rPr>
@@ -12917,7 +12917,6 @@
     </w:tbl>
     <w:p>
       <w:pPr>
-        <w:spacing w:before="240"/>
         <w:rPr>
           <w:rFonts w:ascii="Arial" w:hAnsi="Arial" w:cs="Arial"/>
           <w:b/>
@@ -12974,6 +12973,9 @@
               <w:tc>
                 <w:tcPr>
                   <w:tcW w:w="4285" w:type="dxa"/>
+                  <w:tcBorders>
+                    <w:bottom w:val="single" w:sz="4" w:space="0" w:color="auto"/>
+                  </w:tcBorders>
                 </w:tcPr>
                 <w:p>
                   <w:pPr>
@@ -13001,6 +13003,10 @@
               <w:tc>
                 <w:tcPr>
                   <w:tcW w:w="4285" w:type="dxa"/>
+                  <w:tcBorders>
+                    <w:top w:val="single" w:sz="4" w:space="0" w:color="auto"/>
+                    <w:bottom w:val="nil"/>
+                  </w:tcBorders>
                 </w:tcPr>
                 <w:p>
                   <w:pPr>
@@ -13028,6 +13034,9 @@
               <w:tc>
                 <w:tcPr>
                   <w:tcW w:w="4285" w:type="dxa"/>
+                  <w:tcBorders>
+                    <w:top w:val="nil"/>
+                  </w:tcBorders>
                 </w:tcPr>
                 <w:p>
                   <w:pPr>
@@ -13088,43 +13097,19 @@
                     <w:spacing w:before="240" w:after="100"/>
                     <w:rPr>
                       <w:rFonts w:cs="Arial"/>
-                      <w:b/>
+                      <w:bCs/>
                       <w:color w:val="000000"/>
                       <w:sz w:val="20"/>
                     </w:rPr>
                   </w:pPr>
                   <w:r>
                     <w:rPr>
+                      <w:rFonts w:cs="Arial"/>
+                      <w:bCs/>
                       <w:color w:val="000000"/>
-                      <w:sz w:val="18"/>
-                      <w:szCs w:val="18"/>
+                      <w:sz w:val="20"/>
                     </w:rPr>
-                    <w:t>{{ Guarantor2Addressline1 }}, {{ Guarantor2Suburb }} {{ Guarantor2State }} {{ Guarantor2Postcode }}</w:t>
-                  </w:r>
-                </w:p>
-              </w:tc>
-            </w:tr>
-            <w:tr>
-              <w:tc>
-                <w:tcPr>
-                  <w:tcW w:w="4285" w:type="dxa"/>
-                </w:tcPr>
-                <w:p>
-                  <w:pPr>
-                    <w:spacing w:before="240"/>
-                    <w:rPr>
-                      <w:color w:val="000000"/>
-                      <w:sz w:val="18"/>
-                      <w:szCs w:val="18"/>
-                    </w:rPr>
-                  </w:pPr>
-                  <w:r>
-                    <w:rPr>
-                      <w:color w:val="000000"/>
-                      <w:sz w:val="18"/>
-                      <w:szCs w:val="18"/>
-                    </w:rPr>
-                    <w:t>Address of director / company secretary</w:t>
+                    <w:t>Date</w:t>
                   </w:r>
                 </w:p>
               </w:tc>
@@ -13193,6 +13178,9 @@
               <w:tc>
                 <w:tcPr>
                   <w:tcW w:w="4299" w:type="dxa"/>
+                  <w:tcBorders>
+                    <w:bottom w:val="single" w:sz="4" w:space="0" w:color="auto"/>
+                  </w:tcBorders>
                 </w:tcPr>
                 <w:p>
                   <w:pPr>
@@ -13220,6 +13208,10 @@
               <w:tc>
                 <w:tcPr>
                   <w:tcW w:w="4299" w:type="dxa"/>
+                  <w:tcBorders>
+                    <w:top w:val="single" w:sz="4" w:space="0" w:color="auto"/>
+                    <w:bottom w:val="nil"/>
+                  </w:tcBorders>
                 </w:tcPr>
                 <w:p>
                   <w:pPr>
@@ -13247,6 +13239,10 @@
               <w:tc>
                 <w:tcPr>
                   <w:tcW w:w="4299" w:type="dxa"/>
+                  <w:tcBorders>
+                    <w:top w:val="nil"/>
+                    <w:bottom w:val="single" w:sz="4" w:space="0" w:color="auto"/>
+                  </w:tcBorders>
                 </w:tcPr>
                 <w:p>
                   <w:pPr>
@@ -13277,6 +13273,10 @@
               <w:tc>
                 <w:tcPr>
                   <w:tcW w:w="4299" w:type="dxa"/>
+                  <w:tcBorders>
+                    <w:top w:val="single" w:sz="4" w:space="0" w:color="auto"/>
+                    <w:bottom w:val="single" w:sz="4" w:space="0" w:color="auto"/>
+                  </w:tcBorders>
                 </w:tcPr>
                 <w:p>
                   <w:pPr>
@@ -13301,27 +13301,35 @@
               </w:tc>
             </w:tr>
             <w:tr>
+              <w:trPr>
+                <w:trHeight w:val="70"/>
+              </w:trPr>
               <w:tc>
                 <w:tcPr>
                   <w:tcW w:w="4299" w:type="dxa"/>
+                  <w:tcBorders>
+                    <w:top w:val="single" w:sz="4" w:space="0" w:color="auto"/>
+                    <w:bottom w:val="nil"/>
+                  </w:tcBorders>
                 </w:tcPr>
                 <w:p>
                   <w:pPr>
                     <w:spacing w:before="240" w:after="100"/>
                     <w:rPr>
                       <w:rFonts w:cs="Arial"/>
-                      <w:b/>
+                      <w:bCs/>
                       <w:color w:val="000000"/>
                       <w:sz w:val="20"/>
                     </w:rPr>
                   </w:pPr>
                   <w:r>
                     <w:rPr>
+                      <w:rFonts w:cs="Arial"/>
+                      <w:bCs/>
                       <w:color w:val="000000"/>
-                      <w:sz w:val="18"/>
-                      <w:szCs w:val="18"/>
+                      <w:sz w:val="20"/>
                     </w:rPr>
-                    <w:t>{{ Guarantor3Addressline1 }}, {{ Guarantor3Suburb }} {{ Guarantor3State }} {{ Guarantor3Postcode }}</w:t>
+                    <w:t>Date</w:t>
                   </w:r>
                 </w:p>
               </w:tc>
@@ -13330,31 +13338,9 @@
               <w:tc>
                 <w:tcPr>
                   <w:tcW w:w="4299" w:type="dxa"/>
-                </w:tcPr>
-                <w:p>
-                  <w:pPr>
-                    <w:spacing w:before="240"/>
-                    <w:rPr>
-                      <w:color w:val="000000"/>
-                      <w:sz w:val="18"/>
-                      <w:szCs w:val="18"/>
-                    </w:rPr>
-                  </w:pPr>
-                  <w:r>
-                    <w:rPr>
-                      <w:color w:val="000000"/>
-                      <w:sz w:val="18"/>
-                      <w:szCs w:val="18"/>
-                    </w:rPr>
-                    <w:t xml:space="preserve">Address of director </w:t>
-                  </w:r>
-                </w:p>
-              </w:tc>
-            </w:tr>
-            <w:tr>
-              <w:tc>
-                <w:tcPr>
-                  <w:tcW w:w="4299" w:type="dxa"/>
+                  <w:tcBorders>
+                    <w:top w:val="nil"/>
+                  </w:tcBorders>
                 </w:tcPr>
                 <w:p>
                   <w:pPr>

--- a/SMSF/Refi/Source/4. Loan Agreement SMSF PI.docx
+++ b/SMSF/Refi/Source/4. Loan Agreement SMSF PI.docx
@@ -1272,7 +1272,7 @@
           <w:noProof/>
           <w:sz w:val="20"/>
         </w:rPr>
-        <w:t>11 January 2026</w:t>
+        <w:t>15 January 2026</w:t>
       </w:r>
       <w:r>
         <w:rPr>
@@ -2977,6 +2977,13 @@
                 <w:rFonts w:ascii="Arial" w:hAnsi="Arial" w:cs="Arial"/>
                 <w:sz w:val="20"/>
               </w:rPr>
+              <w:t>$</w:t>
+            </w:r>
+            <w:r>
+              <w:rPr>
+                <w:rFonts w:ascii="Arial" w:hAnsi="Arial" w:cs="Arial"/>
+                <w:sz w:val="20"/>
+              </w:rPr>
               <w:t>{{ "</w:t>
             </w:r>
             <w:r>
@@ -3598,6 +3605,14 @@
                 <w:u w:val="single"/>
               </w:rPr>
             </w:pPr>
+            <w:r>
+              <w:rPr>
+                <w:rFonts w:ascii="Arial" w:hAnsi="Arial" w:cs="Arial"/>
+                <w:sz w:val="20"/>
+                <w:u w:val="single"/>
+              </w:rPr>
+              <w:t>{%tr for charge in charges %}</w:t>
+            </w:r>
           </w:p>
         </w:tc>
         <w:tc>
@@ -3642,32 +3657,35 @@
               <w:rPr>
                 <w:rFonts w:ascii="Arial" w:hAnsi="Arial" w:cs="Arial"/>
                 <w:sz w:val="20"/>
-                <w:u w:val="single"/>
-              </w:rPr>
-            </w:pPr>
-            <w:r>
-              <w:rPr>
-                <w:rFonts w:ascii="Arial" w:hAnsi="Arial" w:cs="Arial"/>
-                <w:sz w:val="20"/>
-                <w:u w:val="single"/>
-              </w:rPr>
-              <w:t>{</w:t>
-            </w:r>
-            <w:r>
-              <w:rPr>
-                <w:rFonts w:ascii="Arial" w:hAnsi="Arial" w:cs="Arial"/>
-                <w:sz w:val="20"/>
-                <w:u w:val="single"/>
-              </w:rPr>
-              <w:t>%tr for charge in charges %</w:t>
-            </w:r>
-            <w:r>
-              <w:rPr>
-                <w:rFonts w:ascii="Arial" w:hAnsi="Arial" w:cs="Arial"/>
-                <w:sz w:val="20"/>
-                <w:u w:val="single"/>
-              </w:rPr>
-              <w:t>}</w:t>
+              </w:rPr>
+            </w:pPr>
+            <w:r>
+              <w:rPr>
+                <w:rFonts w:ascii="Arial" w:hAnsi="Arial" w:cs="Arial"/>
+                <w:sz w:val="20"/>
+              </w:rPr>
+              <w:t xml:space="preserve">{{ </w:t>
+            </w:r>
+            <w:r>
+              <w:rPr>
+                <w:rFonts w:ascii="Arial" w:hAnsi="Arial" w:cs="Arial"/>
+                <w:sz w:val="20"/>
+              </w:rPr>
+              <w:t>charge.</w:t>
+            </w:r>
+            <w:r>
+              <w:rPr>
+                <w:rFonts w:ascii="Arial" w:hAnsi="Arial" w:cs="Arial"/>
+                <w:sz w:val="20"/>
+              </w:rPr>
+              <w:t>charge_name</w:t>
+            </w:r>
+            <w:r>
+              <w:rPr>
+                <w:rFonts w:ascii="Arial" w:hAnsi="Arial" w:cs="Arial"/>
+                <w:sz w:val="20"/>
+              </w:rPr>
+              <w:t xml:space="preserve"> }}</w:t>
             </w:r>
           </w:p>
         </w:tc>
@@ -3689,6 +3707,48 @@
                 <w:sz w:val="20"/>
               </w:rPr>
             </w:pPr>
+            <w:r>
+              <w:rPr>
+                <w:rFonts w:ascii="Arial" w:hAnsi="Arial" w:cs="Arial"/>
+                <w:sz w:val="20"/>
+              </w:rPr>
+              <w:t>$</w:t>
+            </w:r>
+            <w:r>
+              <w:rPr>
+                <w:rFonts w:ascii="Arial" w:hAnsi="Arial" w:cs="Arial"/>
+                <w:sz w:val="20"/>
+              </w:rPr>
+              <w:t>{{ "</w:t>
+            </w:r>
+            <w:r>
+              <w:rPr>
+                <w:rFonts w:ascii="Arial" w:hAnsi="Arial" w:cs="Arial"/>
+                <w:sz w:val="20"/>
+              </w:rPr>
+              <w:t>{:,.2f}</w:t>
+            </w:r>
+            <w:r>
+              <w:rPr>
+                <w:rFonts w:ascii="Arial" w:hAnsi="Arial" w:cs="Arial"/>
+                <w:sz w:val="20"/>
+              </w:rPr>
+              <w:t>".format(</w:t>
+            </w:r>
+            <w:r>
+              <w:rPr>
+                <w:rFonts w:ascii="Arial" w:hAnsi="Arial" w:cs="Arial"/>
+                <w:sz w:val="20"/>
+              </w:rPr>
+              <w:t>charge.charge_amount</w:t>
+            </w:r>
+            <w:r>
+              <w:rPr>
+                <w:rFonts w:ascii="Arial" w:hAnsi="Arial" w:cs="Arial"/>
+                <w:sz w:val="20"/>
+              </w:rPr>
+              <w:t>) }}</w:t>
+            </w:r>
           </w:p>
         </w:tc>
       </w:tr>
@@ -3713,40 +3773,28 @@
               <w:rPr>
                 <w:rFonts w:ascii="Arial" w:hAnsi="Arial" w:cs="Arial"/>
                 <w:sz w:val="20"/>
-                <w:u w:val="single"/>
-              </w:rPr>
-            </w:pPr>
-            <w:r>
-              <w:rPr>
-                <w:rFonts w:ascii="Arial" w:hAnsi="Arial" w:cs="Arial"/>
-                <w:sz w:val="20"/>
-                <w:u w:val="single"/>
-              </w:rPr>
-              <w:t xml:space="preserve">{{ </w:t>
-            </w:r>
-            <w:r>
-              <w:rPr>
-                <w:rFonts w:ascii="Arial" w:hAnsi="Arial" w:cs="Arial"/>
-                <w:sz w:val="20"/>
-                <w:u w:val="single"/>
-              </w:rPr>
-              <w:t>charge.</w:t>
-            </w:r>
-            <w:r>
-              <w:rPr>
-                <w:rFonts w:ascii="Arial" w:hAnsi="Arial" w:cs="Arial"/>
-                <w:sz w:val="20"/>
-                <w:u w:val="single"/>
-              </w:rPr>
-              <w:t>charge_name</w:t>
-            </w:r>
-            <w:r>
-              <w:rPr>
-                <w:rFonts w:ascii="Arial" w:hAnsi="Arial" w:cs="Arial"/>
-                <w:sz w:val="20"/>
-                <w:u w:val="single"/>
-              </w:rPr>
-              <w:t xml:space="preserve"> }}</w:t>
+              </w:rPr>
+            </w:pPr>
+            <w:r>
+              <w:rPr>
+                <w:rFonts w:ascii="Arial" w:hAnsi="Arial" w:cs="Arial"/>
+                <w:sz w:val="20"/>
+              </w:rPr>
+              <w:t>{%tr end</w:t>
+            </w:r>
+            <w:r>
+              <w:rPr>
+                <w:rFonts w:ascii="Arial" w:hAnsi="Arial" w:cs="Arial"/>
+                <w:sz w:val="20"/>
+              </w:rPr>
+              <w:t>for</w:t>
+            </w:r>
+            <w:r>
+              <w:rPr>
+                <w:rFonts w:ascii="Arial" w:hAnsi="Arial" w:cs="Arial"/>
+                <w:sz w:val="20"/>
+              </w:rPr>
+              <w:t xml:space="preserve"> %}</w:t>
             </w:r>
           </w:p>
         </w:tc>
@@ -3768,48 +3816,6 @@
                 <w:sz w:val="20"/>
               </w:rPr>
             </w:pPr>
-            <w:r>
-              <w:rPr>
-                <w:rFonts w:ascii="Arial" w:hAnsi="Arial" w:cs="Arial"/>
-                <w:sz w:val="20"/>
-              </w:rPr>
-              <w:t>$</w:t>
-            </w:r>
-            <w:r>
-              <w:rPr>
-                <w:rFonts w:ascii="Arial" w:hAnsi="Arial" w:cs="Arial"/>
-                <w:sz w:val="20"/>
-              </w:rPr>
-              <w:t>{{ "</w:t>
-            </w:r>
-            <w:r>
-              <w:rPr>
-                <w:rFonts w:ascii="Arial" w:hAnsi="Arial" w:cs="Arial"/>
-                <w:sz w:val="20"/>
-              </w:rPr>
-              <w:t>{:,.2f}</w:t>
-            </w:r>
-            <w:r>
-              <w:rPr>
-                <w:rFonts w:ascii="Arial" w:hAnsi="Arial" w:cs="Arial"/>
-                <w:sz w:val="20"/>
-              </w:rPr>
-              <w:t>".format(</w:t>
-            </w:r>
-            <w:r>
-              <w:rPr>
-                <w:rFonts w:ascii="Arial" w:hAnsi="Arial" w:cs="Arial"/>
-                <w:sz w:val="20"/>
-              </w:rPr>
-              <w:t>charge.charge_amount</w:t>
-            </w:r>
-            <w:r>
-              <w:rPr>
-                <w:rFonts w:ascii="Arial" w:hAnsi="Arial" w:cs="Arial"/>
-                <w:sz w:val="20"/>
-              </w:rPr>
-              <w:t>) }}</w:t>
-            </w:r>
           </w:p>
         </w:tc>
       </w:tr>
@@ -3834,64 +3840,14 @@
               <w:rPr>
                 <w:rFonts w:ascii="Arial" w:hAnsi="Arial" w:cs="Arial"/>
                 <w:sz w:val="20"/>
-                <w:u w:val="single"/>
-              </w:rPr>
-            </w:pPr>
-            <w:r>
-              <w:rPr>
-                <w:rFonts w:ascii="Arial" w:hAnsi="Arial" w:cs="Arial"/>
-                <w:sz w:val="20"/>
-                <w:u w:val="single"/>
-              </w:rPr>
-              <w:t>{</w:t>
-            </w:r>
-            <w:r>
-              <w:rPr>
-                <w:rFonts w:ascii="Arial" w:hAnsi="Arial" w:cs="Arial"/>
-                <w:sz w:val="20"/>
-                <w:u w:val="single"/>
-              </w:rPr>
-              <w:t>%tr</w:t>
-            </w:r>
-            <w:r>
-              <w:rPr>
-                <w:rFonts w:ascii="Arial" w:hAnsi="Arial" w:cs="Arial"/>
-                <w:sz w:val="20"/>
-                <w:u w:val="single"/>
-              </w:rPr>
-              <w:t xml:space="preserve"> </w:t>
-            </w:r>
-            <w:r>
-              <w:rPr>
-                <w:rFonts w:ascii="Arial" w:hAnsi="Arial" w:cs="Arial"/>
-                <w:sz w:val="20"/>
-                <w:u w:val="single"/>
-              </w:rPr>
-              <w:t>endfor</w:t>
-            </w:r>
-            <w:r>
-              <w:rPr>
-                <w:rFonts w:ascii="Arial" w:hAnsi="Arial" w:cs="Arial"/>
-                <w:sz w:val="20"/>
-                <w:u w:val="single"/>
-              </w:rPr>
-              <w:t xml:space="preserve"> </w:t>
-            </w:r>
-            <w:r>
-              <w:rPr>
-                <w:rFonts w:ascii="Arial" w:hAnsi="Arial" w:cs="Arial"/>
-                <w:sz w:val="20"/>
-                <w:u w:val="single"/>
-              </w:rPr>
-              <w:t>%</w:t>
-            </w:r>
-            <w:r>
-              <w:rPr>
-                <w:rFonts w:ascii="Arial" w:hAnsi="Arial" w:cs="Arial"/>
-                <w:sz w:val="20"/>
-                <w:u w:val="single"/>
-              </w:rPr>
-              <w:t>}</w:t>
+              </w:rPr>
+            </w:pPr>
+            <w:r>
+              <w:rPr>
+                <w:rFonts w:ascii="Arial" w:hAnsi="Arial" w:cs="Arial"/>
+                <w:sz w:val="20"/>
+              </w:rPr>
+              <w:t>Loan processing fee</w:t>
             </w:r>
           </w:p>
         </w:tc>
@@ -3913,6 +3869,13 @@
                 <w:sz w:val="20"/>
               </w:rPr>
             </w:pPr>
+            <w:r>
+              <w:rPr>
+                <w:rFonts w:ascii="Arial" w:hAnsi="Arial" w:cs="Arial"/>
+                <w:sz w:val="20"/>
+              </w:rPr>
+              <w:t>Unascertainable</w:t>
+            </w:r>
           </w:p>
         </w:tc>
       </w:tr>
@@ -3937,68 +3900,6 @@
               <w:rPr>
                 <w:rFonts w:ascii="Arial" w:hAnsi="Arial" w:cs="Arial"/>
                 <w:sz w:val="20"/>
-                <w:u w:val="single"/>
-              </w:rPr>
-            </w:pPr>
-            <w:r>
-              <w:rPr>
-                <w:rFonts w:ascii="Arial" w:hAnsi="Arial" w:cs="Arial"/>
-                <w:sz w:val="20"/>
-                <w:u w:val="single"/>
-              </w:rPr>
-              <w:t>Loan processing fee</w:t>
-            </w:r>
-          </w:p>
-        </w:tc>
-        <w:tc>
-          <w:tcPr>
-            <w:tcW w:w="4275" w:type="dxa"/>
-            <w:gridSpan w:val="3"/>
-            <w:tcBorders>
-              <w:top w:val="nil"/>
-              <w:left w:val="single" w:sz="4" w:space="0" w:color="auto"/>
-              <w:bottom w:val="nil"/>
-            </w:tcBorders>
-          </w:tcPr>
-          <w:p>
-            <w:pPr>
-              <w:spacing w:before="60" w:after="60"/>
-              <w:rPr>
-                <w:rFonts w:ascii="Arial" w:hAnsi="Arial" w:cs="Arial"/>
-                <w:sz w:val="20"/>
-              </w:rPr>
-            </w:pPr>
-            <w:r>
-              <w:rPr>
-                <w:rFonts w:ascii="Arial" w:hAnsi="Arial" w:cs="Arial"/>
-                <w:sz w:val="20"/>
-              </w:rPr>
-              <w:t>Unascertainable</w:t>
-            </w:r>
-          </w:p>
-        </w:tc>
-      </w:tr>
-      <w:tr>
-        <w:trPr>
-          <w:gridAfter w:val="1"/>
-          <w:wAfter w:w="24" w:type="dxa"/>
-        </w:trPr>
-        <w:tc>
-          <w:tcPr>
-            <w:tcW w:w="5901" w:type="dxa"/>
-            <w:gridSpan w:val="2"/>
-            <w:tcBorders>
-              <w:top w:val="nil"/>
-              <w:bottom w:val="nil"/>
-              <w:right w:val="single" w:sz="4" w:space="0" w:color="auto"/>
-            </w:tcBorders>
-          </w:tcPr>
-          <w:p>
-            <w:pPr>
-              <w:spacing w:before="60" w:after="60"/>
-              <w:rPr>
-                <w:rFonts w:ascii="Arial" w:hAnsi="Arial" w:cs="Arial"/>
-                <w:sz w:val="20"/>
               </w:rPr>
             </w:pPr>
             <w:r>
@@ -4083,6 +3984,13 @@
                 <w:sz w:val="20"/>
               </w:rPr>
             </w:pPr>
+            <w:r>
+              <w:rPr>
+                <w:rFonts w:ascii="Arial" w:hAnsi="Arial" w:cs="Arial"/>
+                <w:sz w:val="20"/>
+              </w:rPr>
+              <w:t>{{ mtg_reg_fee }}</w:t>
+            </w:r>
           </w:p>
         </w:tc>
       </w:tr>
@@ -5299,21 +5207,14 @@
                 <w:rFonts w:ascii="Arial" w:hAnsi="Arial" w:cs="Arial"/>
                 <w:sz w:val="20"/>
               </w:rPr>
-              <w:t>{</w:t>
-            </w:r>
-            <w:r>
-              <w:rPr>
-                <w:rFonts w:ascii="Arial" w:hAnsi="Arial" w:cs="Arial"/>
-                <w:sz w:val="20"/>
-              </w:rPr>
-              <w:t xml:space="preserve">%tr if </w:t>
-            </w:r>
-            <w:r>
-              <w:rPr>
-                <w:rFonts w:ascii="Arial" w:hAnsi="Arial" w:cs="Arial"/>
-                <w:sz w:val="20"/>
-              </w:rPr>
-              <w:t>annual_facility_fee</w:t>
+              <w:t>A</w:t>
+            </w:r>
+            <w:r>
+              <w:rPr>
+                <w:rFonts w:ascii="Arial" w:hAnsi="Arial" w:cs="Arial"/>
+                <w:sz w:val="20"/>
+              </w:rPr>
+              <w:t>nnual fee</w:t>
             </w:r>
             <w:r>
               <w:rPr>
@@ -5327,14 +5228,22 @@
                 <w:rFonts w:ascii="Arial" w:hAnsi="Arial" w:cs="Arial"/>
                 <w:sz w:val="20"/>
               </w:rPr>
-              <w:t>%</w:t>
-            </w:r>
-            <w:r>
-              <w:rPr>
-                <w:rFonts w:ascii="Arial" w:hAnsi="Arial" w:cs="Arial"/>
-                <w:sz w:val="20"/>
-              </w:rPr>
-              <w:t>}</w:t>
+              <w:t xml:space="preserve">(this fee is payable on each anniversary of the </w:t>
+            </w:r>
+            <w:r>
+              <w:rPr>
+                <w:rFonts w:ascii="Arial" w:hAnsi="Arial" w:cs="Arial"/>
+                <w:i/>
+                <w:sz w:val="20"/>
+              </w:rPr>
+              <w:t>settlement date</w:t>
+            </w:r>
+            <w:r>
+              <w:rPr>
+                <w:rFonts w:ascii="Arial" w:hAnsi="Arial" w:cs="Arial"/>
+                <w:sz w:val="20"/>
+              </w:rPr>
+              <w:t>)</w:t>
             </w:r>
           </w:p>
         </w:tc>
@@ -5356,121 +5265,6 @@
                 <w:sz w:val="20"/>
               </w:rPr>
             </w:pPr>
-          </w:p>
-        </w:tc>
-      </w:tr>
-      <w:tr>
-        <w:trPr>
-          <w:gridAfter w:val="1"/>
-          <w:wAfter w:w="24" w:type="dxa"/>
-        </w:trPr>
-        <w:tc>
-          <w:tcPr>
-            <w:tcW w:w="545" w:type="dxa"/>
-            <w:tcBorders>
-              <w:top w:val="nil"/>
-              <w:bottom w:val="nil"/>
-              <w:right w:val="nil"/>
-            </w:tcBorders>
-          </w:tcPr>
-          <w:p>
-            <w:pPr>
-              <w:pStyle w:val="ListParagraph"/>
-              <w:numPr>
-                <w:ilvl w:val="0"/>
-                <w:numId w:val="14"/>
-              </w:numPr>
-              <w:spacing w:before="60" w:after="60"/>
-              <w:ind w:left="357" w:hanging="357"/>
-              <w:rPr>
-                <w:rFonts w:ascii="Arial" w:hAnsi="Arial" w:cs="Arial"/>
-                <w:sz w:val="20"/>
-              </w:rPr>
-            </w:pPr>
-          </w:p>
-        </w:tc>
-        <w:tc>
-          <w:tcPr>
-            <w:tcW w:w="5373" w:type="dxa"/>
-            <w:gridSpan w:val="2"/>
-            <w:tcBorders>
-              <w:top w:val="nil"/>
-              <w:left w:val="nil"/>
-              <w:bottom w:val="nil"/>
-              <w:right w:val="nil"/>
-            </w:tcBorders>
-          </w:tcPr>
-          <w:p>
-            <w:pPr>
-              <w:spacing w:before="60" w:after="60"/>
-              <w:rPr>
-                <w:rFonts w:ascii="Arial" w:hAnsi="Arial" w:cs="Arial"/>
-                <w:sz w:val="20"/>
-              </w:rPr>
-            </w:pPr>
-            <w:r>
-              <w:rPr>
-                <w:rFonts w:ascii="Arial" w:hAnsi="Arial" w:cs="Arial"/>
-                <w:sz w:val="20"/>
-              </w:rPr>
-              <w:t>A</w:t>
-            </w:r>
-            <w:r>
-              <w:rPr>
-                <w:rFonts w:ascii="Arial" w:hAnsi="Arial" w:cs="Arial"/>
-                <w:sz w:val="20"/>
-              </w:rPr>
-              <w:t>nnual fee</w:t>
-            </w:r>
-            <w:r>
-              <w:rPr>
-                <w:rFonts w:ascii="Arial" w:hAnsi="Arial" w:cs="Arial"/>
-                <w:sz w:val="20"/>
-              </w:rPr>
-              <w:t xml:space="preserve"> </w:t>
-            </w:r>
-            <w:r>
-              <w:rPr>
-                <w:rFonts w:ascii="Arial" w:hAnsi="Arial" w:cs="Arial"/>
-                <w:sz w:val="20"/>
-              </w:rPr>
-              <w:t xml:space="preserve">(this fee is payable on each anniversary of the </w:t>
-            </w:r>
-            <w:r>
-              <w:rPr>
-                <w:rFonts w:ascii="Arial" w:hAnsi="Arial" w:cs="Arial"/>
-                <w:i/>
-                <w:sz w:val="20"/>
-              </w:rPr>
-              <w:t>settlement date</w:t>
-            </w:r>
-            <w:r>
-              <w:rPr>
-                <w:rFonts w:ascii="Arial" w:hAnsi="Arial" w:cs="Arial"/>
-                <w:sz w:val="20"/>
-              </w:rPr>
-              <w:t>)</w:t>
-            </w:r>
-          </w:p>
-        </w:tc>
-        <w:tc>
-          <w:tcPr>
-            <w:tcW w:w="4258" w:type="dxa"/>
-            <w:gridSpan w:val="2"/>
-            <w:tcBorders>
-              <w:top w:val="nil"/>
-              <w:left w:val="single" w:sz="4" w:space="0" w:color="auto"/>
-              <w:bottom w:val="nil"/>
-            </w:tcBorders>
-          </w:tcPr>
-          <w:p>
-            <w:pPr>
-              <w:spacing w:before="60" w:after="60"/>
-              <w:rPr>
-                <w:rFonts w:ascii="Arial" w:hAnsi="Arial" w:cs="Arial"/>
-                <w:sz w:val="20"/>
-              </w:rPr>
-            </w:pPr>
             <w:r>
               <w:rPr>
                 <w:rFonts w:ascii="Arial" w:hAnsi="Arial" w:cs="Arial"/>
@@ -5483,7 +5277,7 @@
                 <w:rFonts w:ascii="Arial" w:hAnsi="Arial" w:cs="Arial"/>
                 <w:sz w:val="20"/>
               </w:rPr>
-              <w:t>395.00</w:t>
+              <w:t>{{ annual_facility_fee if annual_facility_fee else “0.00” }}</w:t>
             </w:r>
             <w:r>
               <w:rPr>
@@ -5499,113 +5293,6 @@
               </w:rPr>
               <w:t>annum</w:t>
             </w:r>
-          </w:p>
-        </w:tc>
-      </w:tr>
-      <w:tr>
-        <w:trPr>
-          <w:gridAfter w:val="1"/>
-          <w:wAfter w:w="24" w:type="dxa"/>
-        </w:trPr>
-        <w:tc>
-          <w:tcPr>
-            <w:tcW w:w="545" w:type="dxa"/>
-            <w:tcBorders>
-              <w:top w:val="nil"/>
-              <w:bottom w:val="nil"/>
-              <w:right w:val="nil"/>
-            </w:tcBorders>
-          </w:tcPr>
-          <w:p>
-            <w:pPr>
-              <w:pStyle w:val="ListParagraph"/>
-              <w:numPr>
-                <w:ilvl w:val="0"/>
-                <w:numId w:val="14"/>
-              </w:numPr>
-              <w:spacing w:before="60" w:after="60"/>
-              <w:ind w:left="357" w:hanging="357"/>
-              <w:rPr>
-                <w:rFonts w:ascii="Arial" w:hAnsi="Arial" w:cs="Arial"/>
-                <w:sz w:val="20"/>
-              </w:rPr>
-            </w:pPr>
-          </w:p>
-        </w:tc>
-        <w:tc>
-          <w:tcPr>
-            <w:tcW w:w="5373" w:type="dxa"/>
-            <w:gridSpan w:val="2"/>
-            <w:tcBorders>
-              <w:top w:val="nil"/>
-              <w:left w:val="nil"/>
-              <w:bottom w:val="nil"/>
-              <w:right w:val="nil"/>
-            </w:tcBorders>
-          </w:tcPr>
-          <w:p>
-            <w:pPr>
-              <w:spacing w:before="60" w:after="60"/>
-              <w:rPr>
-                <w:rFonts w:ascii="Arial" w:hAnsi="Arial" w:cs="Arial"/>
-                <w:sz w:val="20"/>
-              </w:rPr>
-            </w:pPr>
-            <w:r>
-              <w:rPr>
-                <w:rFonts w:ascii="Arial" w:hAnsi="Arial" w:cs="Arial"/>
-                <w:sz w:val="20"/>
-              </w:rPr>
-              <w:t>{</w:t>
-            </w:r>
-            <w:r>
-              <w:rPr>
-                <w:rFonts w:ascii="Arial" w:hAnsi="Arial" w:cs="Arial"/>
-                <w:sz w:val="20"/>
-              </w:rPr>
-              <w:t>%tr endif</w:t>
-            </w:r>
-            <w:r>
-              <w:rPr>
-                <w:rFonts w:ascii="Arial" w:hAnsi="Arial" w:cs="Arial"/>
-                <w:sz w:val="20"/>
-              </w:rPr>
-              <w:t xml:space="preserve"> </w:t>
-            </w:r>
-            <w:r>
-              <w:rPr>
-                <w:rFonts w:ascii="Arial" w:hAnsi="Arial" w:cs="Arial"/>
-                <w:sz w:val="20"/>
-              </w:rPr>
-              <w:t>%</w:t>
-            </w:r>
-            <w:r>
-              <w:rPr>
-                <w:rFonts w:ascii="Arial" w:hAnsi="Arial" w:cs="Arial"/>
-                <w:sz w:val="20"/>
-              </w:rPr>
-              <w:t>}</w:t>
-            </w:r>
-          </w:p>
-        </w:tc>
-        <w:tc>
-          <w:tcPr>
-            <w:tcW w:w="4258" w:type="dxa"/>
-            <w:gridSpan w:val="2"/>
-            <w:tcBorders>
-              <w:top w:val="nil"/>
-              <w:left w:val="single" w:sz="4" w:space="0" w:color="auto"/>
-              <w:bottom w:val="nil"/>
-            </w:tcBorders>
-          </w:tcPr>
-          <w:p>
-            <w:pPr>
-              <w:spacing w:before="60" w:after="60"/>
-              <w:rPr>
-                <w:rFonts w:ascii="Arial" w:hAnsi="Arial" w:cs="Arial"/>
-                <w:sz w:val="20"/>
-              </w:rPr>
-            </w:pPr>
           </w:p>
         </w:tc>
       </w:tr>
@@ -7319,7 +7006,6 @@
                 <w:sz w:val="20"/>
                 <w:u w:val="single"/>
               </w:rPr>
-              <w:lastRenderedPageBreak/>
               <w:t>Enforcement expenses</w:t>
             </w:r>
           </w:p>
@@ -7421,7 +7107,15 @@
                 <w:rFonts w:ascii="Arial" w:hAnsi="Arial" w:cs="Arial"/>
                 <w:sz w:val="20"/>
               </w:rPr>
-              <w:t>.  These costs will not exceed our reasonable enforcement costs including internal costs</w:t>
+              <w:t xml:space="preserve">.  These costs will not exceed our reasonable enforcement costs including </w:t>
+            </w:r>
+            <w:r>
+              <w:rPr>
+                <w:rFonts w:ascii="Arial" w:hAnsi="Arial" w:cs="Arial"/>
+                <w:sz w:val="20"/>
+              </w:rPr>
+              <w:lastRenderedPageBreak/>
+              <w:t>internal costs</w:t>
             </w:r>
             <w:r>
               <w:rPr>
@@ -7484,6 +7178,7 @@
                 <w:rFonts w:ascii="Arial" w:hAnsi="Arial" w:cs="Arial"/>
                 <w:sz w:val="20"/>
               </w:rPr>
+              <w:lastRenderedPageBreak/>
               <w:t>Unascertainable</w:t>
             </w:r>
           </w:p>
@@ -8915,7 +8610,6 @@
                 <w:rFonts w:ascii="Arial" w:hAnsi="Arial" w:cs="Arial"/>
                 <w:sz w:val="20"/>
               </w:rPr>
-              <w:lastRenderedPageBreak/>
               <w:t>Additional information (if applicable):</w:t>
             </w:r>
           </w:p>
@@ -9113,6 +8807,7 @@
                 <w:rFonts w:ascii="Arial" w:hAnsi="Arial" w:cs="Arial"/>
                 <w:sz w:val="20"/>
               </w:rPr>
+              <w:lastRenderedPageBreak/>
               <w:t>GUARANTOR1FULLNAME</w:t>
             </w:r>
             <w:r>
@@ -9273,6 +8968,7 @@
                 <w:b/>
                 <w:sz w:val="20"/>
               </w:rPr>
+              <w:lastRenderedPageBreak/>
               <w:t xml:space="preserve">Guarantee 1 </w:t>
             </w:r>
           </w:p>
@@ -9849,44 +9545,6 @@
                 <w:sz w:val="20"/>
               </w:rPr>
               <w:t xml:space="preserve"> / SMSF Member</w:t>
-            </w:r>
-          </w:p>
-        </w:tc>
-      </w:tr>
-      <w:tr>
-        <w:tc>
-          <w:tcPr>
-            <w:tcW w:w="10200" w:type="dxa"/>
-            <w:gridSpan w:val="3"/>
-            <w:tcBorders>
-              <w:top w:val="nil"/>
-              <w:left w:val="single" w:sz="6" w:space="0" w:color="auto"/>
-              <w:bottom w:val="nil"/>
-              <w:right w:val="single" w:sz="6" w:space="0" w:color="auto"/>
-            </w:tcBorders>
-          </w:tcPr>
-          <w:p>
-            <w:pPr>
-              <w:keepNext/>
-              <w:spacing w:before="60" w:after="60"/>
-              <w:rPr>
-                <w:rFonts w:ascii="Arial" w:hAnsi="Arial" w:cs="Arial"/>
-                <w:sz w:val="20"/>
-              </w:rPr>
-            </w:pPr>
-            <w:r>
-              <w:rPr>
-                <w:rFonts w:ascii="Arial" w:hAnsi="Arial" w:cs="Arial"/>
-                <w:sz w:val="20"/>
-              </w:rPr>
-              <w:t xml:space="preserve">ACN/ARBN/ABN </w:t>
-            </w:r>
-            <w:r>
-              <w:rPr>
-                <w:rFonts w:ascii="Arial" w:hAnsi="Arial" w:cs="Arial"/>
-                <w:sz w:val="20"/>
-              </w:rPr>
-              <w:t>(if applicable):</w:t>
             </w:r>
           </w:p>
         </w:tc>
@@ -11660,7 +11318,7 @@
                 <w:noProof/>
                 <w:sz w:val="20"/>
               </w:rPr>
-              <w:t>11 January 2026</w:t>
+              <w:t>15 January 2026</w:t>
             </w:r>
             <w:r>
               <w:rPr>
@@ -12794,19 +12452,6 @@
               <w:t xml:space="preserve"> }}</w:t>
             </w:r>
           </w:p>
-          <w:p>
-            <w:pPr>
-              <w:spacing w:before="240"/>
-              <w:rPr>
-                <w:rFonts w:ascii="Arial" w:eastAsia="Arial" w:hAnsi="Arial" w:cs="Arial"/>
-                <w:b/>
-                <w:bCs/>
-                <w:color w:val="000000"/>
-                <w:sz w:val="20"/>
-                <w:lang w:eastAsia="en-US"/>
-              </w:rPr>
-            </w:pPr>
-          </w:p>
         </w:tc>
         <w:tc>
           <w:tcPr>
@@ -12826,75 +12471,6 @@
                 <w:lang w:eastAsia="en-US"/>
               </w:rPr>
             </w:pPr>
-            <w:r>
-              <w:rPr>
-                <w:rFonts w:ascii="Arial" w:eastAsia="Arial" w:hAnsi="Arial" w:cs="Arial"/>
-                <w:color w:val="000000"/>
-                <w:sz w:val="20"/>
-                <w:lang w:eastAsia="en-US"/>
-              </w:rPr>
-              <w:t>)</w:t>
-            </w:r>
-          </w:p>
-          <w:p>
-            <w:pPr>
-              <w:spacing w:before="240"/>
-              <w:rPr>
-                <w:rFonts w:ascii="Arial" w:eastAsia="Arial" w:hAnsi="Arial" w:cs="Arial"/>
-                <w:color w:val="000000"/>
-                <w:sz w:val="20"/>
-                <w:lang w:eastAsia="en-US"/>
-              </w:rPr>
-            </w:pPr>
-            <w:r>
-              <w:rPr>
-                <w:rFonts w:ascii="Arial" w:eastAsia="Arial" w:hAnsi="Arial" w:cs="Arial"/>
-                <w:color w:val="000000"/>
-                <w:sz w:val="20"/>
-                <w:lang w:eastAsia="en-US"/>
-              </w:rPr>
-              <w:t>)</w:t>
-            </w:r>
-          </w:p>
-          <w:p>
-            <w:pPr>
-              <w:spacing w:before="240"/>
-              <w:rPr>
-                <w:rFonts w:ascii="Arial" w:eastAsia="Arial" w:hAnsi="Arial" w:cs="Arial"/>
-                <w:color w:val="000000"/>
-                <w:sz w:val="20"/>
-                <w:lang w:eastAsia="en-US"/>
-              </w:rPr>
-            </w:pPr>
-            <w:r>
-              <w:rPr>
-                <w:rFonts w:ascii="Arial" w:eastAsia="Arial" w:hAnsi="Arial" w:cs="Arial"/>
-                <w:color w:val="000000"/>
-                <w:sz w:val="20"/>
-                <w:lang w:eastAsia="en-US"/>
-              </w:rPr>
-              <w:t>)</w:t>
-            </w:r>
-          </w:p>
-          <w:p>
-            <w:pPr>
-              <w:spacing w:before="240"/>
-              <w:rPr>
-                <w:rFonts w:ascii="Arial" w:eastAsia="Arial" w:hAnsi="Arial" w:cs="Arial"/>
-                <w:color w:val="000000"/>
-                <w:sz w:val="20"/>
-                <w:lang w:eastAsia="en-US"/>
-              </w:rPr>
-            </w:pPr>
-            <w:r>
-              <w:rPr>
-                <w:rFonts w:ascii="Arial" w:eastAsia="Arial" w:hAnsi="Arial" w:cs="Arial"/>
-                <w:color w:val="000000"/>
-                <w:sz w:val="20"/>
-                <w:lang w:eastAsia="en-US"/>
-              </w:rPr>
-              <w:t>)</w:t>
-            </w:r>
           </w:p>
         </w:tc>
         <w:tc>
@@ -13443,6 +13019,7 @@
           <w:sz w:val="28"/>
           <w:szCs w:val="28"/>
         </w:rPr>
+        <w:lastRenderedPageBreak/>
         <w:t>INFORMATION STATEMENT</w:t>
       </w:r>
     </w:p>
@@ -14045,7 +13622,6 @@
           <w:sz w:val="20"/>
           <w:szCs w:val="20"/>
         </w:rPr>
-        <w:lastRenderedPageBreak/>
         <w:tab/>
         <w:t>4</w:t>
       </w:r>
@@ -14107,6 +13683,7 @@
           <w:sz w:val="20"/>
           <w:szCs w:val="20"/>
         </w:rPr>
+        <w:lastRenderedPageBreak/>
         <w:tab/>
         <w:t>5</w:t>
       </w:r>
@@ -14853,7 +14430,6 @@
           <w:sz w:val="20"/>
           <w:szCs w:val="20"/>
         </w:rPr>
-        <w:lastRenderedPageBreak/>
         <w:tab/>
       </w:r>
       <w:r>
@@ -14934,6 +14510,7 @@
           <w:sz w:val="20"/>
           <w:szCs w:val="20"/>
         </w:rPr>
+        <w:lastRenderedPageBreak/>
         <w:t>Insurance</w:t>
       </w:r>
     </w:p>
@@ -15463,7 +15040,6 @@
           <w:sz w:val="20"/>
           <w:szCs w:val="20"/>
         </w:rPr>
-        <w:lastRenderedPageBreak/>
         <w:tab/>
       </w:r>
       <w:r>
@@ -15494,6 +15070,7 @@
           <w:sz w:val="20"/>
           <w:szCs w:val="20"/>
         </w:rPr>
+        <w:lastRenderedPageBreak/>
         <w:tab/>
         <w:t>17</w:t>
       </w:r>
@@ -16147,7 +15724,6 @@
           <w:sz w:val="20"/>
           <w:szCs w:val="20"/>
         </w:rPr>
-        <w:lastRenderedPageBreak/>
         <w:t>to delay payments for a set time.</w:t>
       </w:r>
     </w:p>
@@ -16168,6 +15744,7 @@
           <w:sz w:val="20"/>
           <w:szCs w:val="20"/>
         </w:rPr>
+        <w:lastRenderedPageBreak/>
         <w:tab/>
         <w:t>23</w:t>
       </w:r>
